--- a/note/03_HTML_CSS/0112.4_CSS 선택자.docx
+++ b/note/03_HTML_CSS/0112.4_CSS 선택자.docx
@@ -421,7 +421,7 @@
                                 <w:color w:val="984806" w:themeColor="accent6" w:themeShade="80"/>
                                 <w:szCs w:val="30"/>
                               </w:rPr>
-                              <w:t>(마</w:t>
+                              <w:t>(</w:t>
                             </w:r>
                             <w:r>
                               <w:rPr>
@@ -429,7 +429,7 @@
                                 <w:color w:val="984806" w:themeColor="accent6" w:themeShade="80"/>
                                 <w:szCs w:val="30"/>
                               </w:rPr>
-                              <w:t>우스를</w:t>
+                              <w:t>마</w:t>
                             </w:r>
                             <w:r>
                               <w:rPr>
@@ -438,7 +438,7 @@
                                 <w:color w:val="984806" w:themeColor="accent6" w:themeShade="80"/>
                                 <w:szCs w:val="30"/>
                               </w:rPr>
-                              <w:t xml:space="preserve"> 올</w:t>
+                              <w:t>우</w:t>
                             </w:r>
                             <w:r>
                               <w:rPr>
@@ -446,7 +446,7 @@
                                 <w:color w:val="984806" w:themeColor="accent6" w:themeShade="80"/>
                                 <w:szCs w:val="30"/>
                               </w:rPr>
-                              <w:t>릴</w:t>
+                              <w:t>스를</w:t>
                             </w:r>
                             <w:r>
                               <w:rPr>
@@ -455,7 +455,24 @@
                                 <w:color w:val="984806" w:themeColor="accent6" w:themeShade="80"/>
                                 <w:szCs w:val="30"/>
                               </w:rPr>
-                              <w:t xml:space="preserve"> 때 반</w:t>
+                              <w:t xml:space="preserve"> 올릴</w:t>
+                            </w:r>
+                            <w:r>
+                              <w:rPr>
+                                <w:b/>
+                                <w:color w:val="984806" w:themeColor="accent6" w:themeShade="80"/>
+                                <w:szCs w:val="30"/>
+                              </w:rPr>
+                              <w:t>때</w:t>
+                            </w:r>
+                            <w:r>
+                              <w:rPr>
+                                <w:rFonts w:hint="eastAsia"/>
+                                <w:b/>
+                                <w:color w:val="984806" w:themeColor="accent6" w:themeShade="80"/>
+                                <w:szCs w:val="30"/>
+                              </w:rPr>
+                              <w:t xml:space="preserve"> 반</w:t>
                             </w:r>
                             <w:r>
                               <w:rPr>
@@ -507,18 +524,15 @@
                                 <w:color w:val="984806" w:themeColor="accent6" w:themeShade="80"/>
                                 <w:szCs w:val="30"/>
                               </w:rPr>
-                              <w:t>(input</w:t>
+                              <w:t>(ex.input에 focus된 상</w:t>
                             </w:r>
-                            <w:bookmarkStart w:id="0" w:name="_GoBack"/>
-                            <w:bookmarkEnd w:id="0"/>
                             <w:r>
                               <w:rPr>
-                                <w:rFonts w:hint="eastAsia"/>
                                 <w:b/>
                                 <w:color w:val="984806" w:themeColor="accent6" w:themeShade="80"/>
                                 <w:szCs w:val="30"/>
                               </w:rPr>
-                              <w:t>에 focus)</w:t>
+                              <w:t>태)</w:t>
                             </w:r>
                           </w:p>
                           <w:p>
@@ -900,7 +914,7 @@
                           <w:color w:val="984806" w:themeColor="accent6" w:themeShade="80"/>
                           <w:szCs w:val="30"/>
                         </w:rPr>
-                        <w:t>(마</w:t>
+                        <w:t>(</w:t>
                       </w:r>
                       <w:r>
                         <w:rPr>
@@ -908,7 +922,7 @@
                           <w:color w:val="984806" w:themeColor="accent6" w:themeShade="80"/>
                           <w:szCs w:val="30"/>
                         </w:rPr>
-                        <w:t>우스를</w:t>
+                        <w:t>마</w:t>
                       </w:r>
                       <w:r>
                         <w:rPr>
@@ -917,7 +931,7 @@
                           <w:color w:val="984806" w:themeColor="accent6" w:themeShade="80"/>
                           <w:szCs w:val="30"/>
                         </w:rPr>
-                        <w:t xml:space="preserve"> 올</w:t>
+                        <w:t>우</w:t>
                       </w:r>
                       <w:r>
                         <w:rPr>
@@ -925,7 +939,7 @@
                           <w:color w:val="984806" w:themeColor="accent6" w:themeShade="80"/>
                           <w:szCs w:val="30"/>
                         </w:rPr>
-                        <w:t>릴</w:t>
+                        <w:t>스를</w:t>
                       </w:r>
                       <w:r>
                         <w:rPr>
@@ -934,7 +948,24 @@
                           <w:color w:val="984806" w:themeColor="accent6" w:themeShade="80"/>
                           <w:szCs w:val="30"/>
                         </w:rPr>
-                        <w:t xml:space="preserve"> 때 반</w:t>
+                        <w:t xml:space="preserve"> 올릴</w:t>
+                      </w:r>
+                      <w:r>
+                        <w:rPr>
+                          <w:b/>
+                          <w:color w:val="984806" w:themeColor="accent6" w:themeShade="80"/>
+                          <w:szCs w:val="30"/>
+                        </w:rPr>
+                        <w:t>때</w:t>
+                      </w:r>
+                      <w:r>
+                        <w:rPr>
+                          <w:rFonts w:hint="eastAsia"/>
+                          <w:b/>
+                          <w:color w:val="984806" w:themeColor="accent6" w:themeShade="80"/>
+                          <w:szCs w:val="30"/>
+                        </w:rPr>
+                        <w:t xml:space="preserve"> 반</w:t>
                       </w:r>
                       <w:r>
                         <w:rPr>
@@ -986,18 +1017,15 @@
                           <w:color w:val="984806" w:themeColor="accent6" w:themeShade="80"/>
                           <w:szCs w:val="30"/>
                         </w:rPr>
-                        <w:t>(input</w:t>
+                        <w:t>(ex.input에 focus된 상</w:t>
                       </w:r>
-                      <w:bookmarkStart w:id="1" w:name="_GoBack"/>
-                      <w:bookmarkEnd w:id="1"/>
                       <w:r>
                         <w:rPr>
-                          <w:rFonts w:hint="eastAsia"/>
                           <w:b/>
                           <w:color w:val="984806" w:themeColor="accent6" w:themeShade="80"/>
                           <w:szCs w:val="30"/>
                         </w:rPr>
-                        <w:t>에 focus)</w:t>
+                        <w:t>태)</w:t>
                       </w:r>
                     </w:p>
                     <w:p>
@@ -28985,7 +29013,7 @@
           <w:noProof/>
         </w:rPr>
         <w:drawing>
-          <wp:inline distT="0" distB="0" distL="0" distR="0" wp14:anchorId="00060A51" wp14:editId="744645F4">
+          <wp:inline distT="0" distB="0" distL="0" distR="0" wp14:anchorId="00060A51" wp14:editId="4A69B2FB">
             <wp:extent cx="3680460" cy="3055620"/>
             <wp:effectExtent l="0" t="0" r="0" b="0"/>
             <wp:docPr id="9" name="그림 9"/>
@@ -29008,7 +29036,7 @@
                   <pic:spPr>
                     <a:xfrm>
                       <a:off x="0" y="0"/>
-                      <a:ext cx="3680460" cy="3055620"/>
+                      <a:ext cx="3695021" cy="3067709"/>
                     </a:xfrm>
                     <a:prstGeom prst="rect">
                       <a:avLst/>
@@ -34601,19 +34629,6 @@
         <w:ind w:leftChars="400" w:left="800"/>
         <w:rPr>
           <w:rFonts w:ascii="돋움체" w:eastAsia="돋움체" w:cs="돋움체"/>
-          <w:color w:val="0000FF"/>
-          <w:kern w:val="0"/>
-          <w:sz w:val="19"/>
-          <w:szCs w:val="19"/>
-        </w:rPr>
-      </w:pPr>
-    </w:p>
-    <w:p>
-      <w:pPr>
-        <w:spacing w:after="0" w:line="240" w:lineRule="auto"/>
-        <w:ind w:leftChars="400" w:left="800"/>
-        <w:rPr>
-          <w:rFonts w:ascii="돋움체" w:eastAsia="돋움체" w:cs="돋움체"/>
           <w:color w:val="000000" w:themeColor="text1"/>
           <w:kern w:val="0"/>
           <w:sz w:val="19"/>
@@ -34628,17 +34643,7 @@
           <w:sz w:val="19"/>
           <w:szCs w:val="19"/>
         </w:rPr>
-        <w:t xml:space="preserve">그림파일의 확장자 </w:t>
-      </w:r>
-      <w:r>
-        <w:rPr>
-          <w:rFonts w:ascii="돋움체" w:eastAsia="돋움체" w:cs="돋움체"/>
-          <w:color w:val="000000" w:themeColor="text1"/>
-          <w:kern w:val="0"/>
-          <w:sz w:val="19"/>
-          <w:szCs w:val="19"/>
-        </w:rPr>
-        <w:t>bmp</w:t>
+        <w:t xml:space="preserve">그림파일의 </w:t>
       </w:r>
       <w:r>
         <w:rPr>
@@ -34648,7 +34653,7 @@
           <w:sz w:val="19"/>
           <w:szCs w:val="19"/>
         </w:rPr>
-        <w:t>면 파란 테두리,</w:t>
+        <w:t>확장자 bmp면 파란 테두리,</w:t>
       </w:r>
       <w:r>
         <w:rPr>
@@ -34658,7 +34663,7 @@
           <w:sz w:val="19"/>
           <w:szCs w:val="19"/>
         </w:rPr>
-        <w:t xml:space="preserve"> gif</w:t>
+        <w:t xml:space="preserve"> </w:t>
       </w:r>
       <w:r>
         <w:rPr>
@@ -34668,7 +34673,17 @@
           <w:sz w:val="19"/>
           <w:szCs w:val="19"/>
         </w:rPr>
-        <w:t>면 빨간 테두리,</w:t>
+        <w:t>gif면 빨간테두리,</w:t>
+      </w:r>
+      <w:r>
+        <w:rPr>
+          <w:rFonts w:ascii="돋움체" w:eastAsia="돋움체" w:cs="돋움체"/>
+          <w:color w:val="000000" w:themeColor="text1"/>
+          <w:kern w:val="0"/>
+          <w:sz w:val="19"/>
+          <w:szCs w:val="19"/>
+        </w:rPr>
+        <w:t xml:space="preserve"> </w:t>
       </w:r>
       <w:r>
         <w:rPr>
@@ -34678,7 +34693,7 @@
           <w:sz w:val="19"/>
           <w:szCs w:val="19"/>
         </w:rPr>
-        <w:t xml:space="preserve"> j</w:t>
+        <w:t>jpg는 노란테두리,</w:t>
       </w:r>
       <w:r>
         <w:rPr>
@@ -34688,7 +34703,7 @@
           <w:sz w:val="19"/>
           <w:szCs w:val="19"/>
         </w:rPr>
-        <w:t>pg</w:t>
+        <w:t xml:space="preserve"> </w:t>
       </w:r>
       <w:r>
         <w:rPr>
@@ -34698,27 +34713,7 @@
           <w:sz w:val="19"/>
           <w:szCs w:val="19"/>
         </w:rPr>
-        <w:t>는 노란테두리,</w:t>
-      </w:r>
-      <w:r>
-        <w:rPr>
-          <w:rFonts w:ascii="돋움체" w:eastAsia="돋움체" w:cs="돋움체"/>
-          <w:color w:val="000000" w:themeColor="text1"/>
-          <w:kern w:val="0"/>
-          <w:sz w:val="19"/>
-          <w:szCs w:val="19"/>
-        </w:rPr>
-        <w:t xml:space="preserve"> png</w:t>
-      </w:r>
-      <w:r>
-        <w:rPr>
-          <w:rFonts w:ascii="돋움체" w:eastAsia="돋움체" w:cs="돋움체" w:hint="eastAsia"/>
-          <w:color w:val="000000" w:themeColor="text1"/>
-          <w:kern w:val="0"/>
-          <w:sz w:val="19"/>
-          <w:szCs w:val="19"/>
-        </w:rPr>
-        <w:t>는 검정테두리</w:t>
+        <w:t>png는 검정테두리</w:t>
       </w:r>
     </w:p>
     <w:p>
@@ -35212,63 +35207,63 @@
           <w:sz w:val="19"/>
           <w:szCs w:val="19"/>
         </w:rPr>
+        <w:t xml:space="preserve">    </w:t>
+      </w:r>
+      <w:r>
+        <w:rPr>
+          <w:rFonts w:ascii="돋움체" w:hAnsi="돋움체" w:cs="돋움체"/>
+          <w:color w:val="0000FF"/>
+          <w:kern w:val="0"/>
+          <w:sz w:val="19"/>
+          <w:szCs w:val="19"/>
+        </w:rPr>
+        <w:t>&lt;</w:t>
+      </w:r>
+      <w:r>
+        <w:rPr>
+          <w:rFonts w:ascii="돋움체" w:hAnsi="돋움체" w:cs="돋움체"/>
+          <w:color w:val="800000"/>
+          <w:kern w:val="0"/>
+          <w:sz w:val="19"/>
+          <w:szCs w:val="19"/>
+        </w:rPr>
+        <w:t>style</w:t>
+      </w:r>
+      <w:r>
+        <w:rPr>
+          <w:rFonts w:ascii="돋움체" w:hAnsi="돋움체" w:cs="돋움체"/>
+          <w:color w:val="0000FF"/>
+          <w:kern w:val="0"/>
+          <w:sz w:val="19"/>
+          <w:szCs w:val="19"/>
+        </w:rPr>
+        <w:t>&gt;</w:t>
+      </w:r>
+    </w:p>
+    <w:p>
+      <w:pPr>
+        <w:wordWrap/>
+        <w:adjustRightInd w:val="0"/>
+        <w:spacing w:after="0" w:line="240" w:lineRule="auto"/>
+        <w:ind w:leftChars="400" w:left="800"/>
+        <w:jc w:val="left"/>
+        <w:rPr>
+          <w:rFonts w:ascii="돋움체" w:hAnsi="돋움체" w:cs="돋움체"/>
+          <w:color w:val="000000"/>
+          <w:kern w:val="0"/>
+          <w:sz w:val="19"/>
+          <w:szCs w:val="19"/>
+        </w:rPr>
+      </w:pPr>
+      <w:r>
+        <w:rPr>
+          <w:rFonts w:ascii="돋움체" w:hAnsi="돋움체" w:cs="돋움체"/>
+          <w:color w:val="000000"/>
+          <w:kern w:val="0"/>
+          <w:sz w:val="19"/>
+          <w:szCs w:val="19"/>
+        </w:rPr>
         <w:lastRenderedPageBreak/>
-        <w:t xml:space="preserve">    </w:t>
-      </w:r>
-      <w:r>
-        <w:rPr>
-          <w:rFonts w:ascii="돋움체" w:hAnsi="돋움체" w:cs="돋움체"/>
-          <w:color w:val="0000FF"/>
-          <w:kern w:val="0"/>
-          <w:sz w:val="19"/>
-          <w:szCs w:val="19"/>
-        </w:rPr>
-        <w:t>&lt;</w:t>
-      </w:r>
-      <w:r>
-        <w:rPr>
-          <w:rFonts w:ascii="돋움체" w:hAnsi="돋움체" w:cs="돋움체"/>
-          <w:color w:val="800000"/>
-          <w:kern w:val="0"/>
-          <w:sz w:val="19"/>
-          <w:szCs w:val="19"/>
-        </w:rPr>
-        <w:t>style</w:t>
-      </w:r>
-      <w:r>
-        <w:rPr>
-          <w:rFonts w:ascii="돋움체" w:hAnsi="돋움체" w:cs="돋움체"/>
-          <w:color w:val="0000FF"/>
-          <w:kern w:val="0"/>
-          <w:sz w:val="19"/>
-          <w:szCs w:val="19"/>
-        </w:rPr>
-        <w:t>&gt;</w:t>
-      </w:r>
-    </w:p>
-    <w:p>
-      <w:pPr>
-        <w:wordWrap/>
-        <w:adjustRightInd w:val="0"/>
-        <w:spacing w:after="0" w:line="240" w:lineRule="auto"/>
-        <w:ind w:leftChars="400" w:left="800"/>
-        <w:jc w:val="left"/>
-        <w:rPr>
-          <w:rFonts w:ascii="돋움체" w:hAnsi="돋움체" w:cs="돋움체"/>
-          <w:color w:val="000000"/>
-          <w:kern w:val="0"/>
-          <w:sz w:val="19"/>
-          <w:szCs w:val="19"/>
-        </w:rPr>
-      </w:pPr>
-      <w:r>
-        <w:rPr>
-          <w:rFonts w:ascii="돋움체" w:hAnsi="돋움체" w:cs="돋움체"/>
-          <w:color w:val="000000"/>
-          <w:kern w:val="0"/>
-          <w:sz w:val="19"/>
-          <w:szCs w:val="19"/>
-        </w:rPr>
         <w:t xml:space="preserve">        </w:t>
       </w:r>
       <w:r>
@@ -39866,43 +39861,43 @@
           <w:sz w:val="19"/>
           <w:szCs w:val="19"/>
         </w:rPr>
+        <w:t xml:space="preserve">    </w:t>
+      </w:r>
+      <w:r>
+        <w:rPr>
+          <w:rFonts w:ascii="돋움체" w:hAnsi="돋움체" w:cs="돋움체"/>
+          <w:color w:val="006400"/>
+          <w:kern w:val="0"/>
+          <w:sz w:val="19"/>
+          <w:szCs w:val="19"/>
+        </w:rPr>
+        <w:t>&lt;!--&lt;p&gt;p_01&lt;/p&gt;--&gt;</w:t>
+      </w:r>
+    </w:p>
+    <w:p>
+      <w:pPr>
+        <w:wordWrap/>
+        <w:adjustRightInd w:val="0"/>
+        <w:spacing w:after="0" w:line="240" w:lineRule="auto"/>
+        <w:ind w:leftChars="400" w:left="800"/>
+        <w:jc w:val="left"/>
+        <w:rPr>
+          <w:rFonts w:ascii="돋움체" w:hAnsi="돋움체" w:cs="돋움체"/>
+          <w:color w:val="000000"/>
+          <w:kern w:val="0"/>
+          <w:sz w:val="19"/>
+          <w:szCs w:val="19"/>
+        </w:rPr>
+      </w:pPr>
+      <w:r>
+        <w:rPr>
+          <w:rFonts w:ascii="돋움체" w:hAnsi="돋움체" w:cs="돋움체"/>
+          <w:color w:val="000000"/>
+          <w:kern w:val="0"/>
+          <w:sz w:val="19"/>
+          <w:szCs w:val="19"/>
+        </w:rPr>
         <w:lastRenderedPageBreak/>
-        <w:t xml:space="preserve">    </w:t>
-      </w:r>
-      <w:r>
-        <w:rPr>
-          <w:rFonts w:ascii="돋움체" w:hAnsi="돋움체" w:cs="돋움체"/>
-          <w:color w:val="006400"/>
-          <w:kern w:val="0"/>
-          <w:sz w:val="19"/>
-          <w:szCs w:val="19"/>
-        </w:rPr>
-        <w:t>&lt;!--&lt;p&gt;p_01&lt;/p&gt;--&gt;</w:t>
-      </w:r>
-    </w:p>
-    <w:p>
-      <w:pPr>
-        <w:wordWrap/>
-        <w:adjustRightInd w:val="0"/>
-        <w:spacing w:after="0" w:line="240" w:lineRule="auto"/>
-        <w:ind w:leftChars="400" w:left="800"/>
-        <w:jc w:val="left"/>
-        <w:rPr>
-          <w:rFonts w:ascii="돋움체" w:hAnsi="돋움체" w:cs="돋움체"/>
-          <w:color w:val="000000"/>
-          <w:kern w:val="0"/>
-          <w:sz w:val="19"/>
-          <w:szCs w:val="19"/>
-        </w:rPr>
-      </w:pPr>
-      <w:r>
-        <w:rPr>
-          <w:rFonts w:ascii="돋움체" w:hAnsi="돋움체" w:cs="돋움체"/>
-          <w:color w:val="000000"/>
-          <w:kern w:val="0"/>
-          <w:sz w:val="19"/>
-          <w:szCs w:val="19"/>
-        </w:rPr>
         <w:t xml:space="preserve">    </w:t>
       </w:r>
       <w:r>
@@ -44061,263 +44056,263 @@
           <w:sz w:val="19"/>
           <w:szCs w:val="19"/>
         </w:rPr>
+        <w:t xml:space="preserve">        </w:t>
+      </w:r>
+      <w:r>
+        <w:rPr>
+          <w:rFonts w:ascii="돋움체" w:hAnsi="돋움체" w:cs="돋움체"/>
+          <w:color w:val="0000FF"/>
+          <w:kern w:val="0"/>
+          <w:sz w:val="19"/>
+          <w:szCs w:val="19"/>
+        </w:rPr>
+        <w:t>&lt;</w:t>
+      </w:r>
+      <w:r>
+        <w:rPr>
+          <w:rFonts w:ascii="돋움체" w:hAnsi="돋움체" w:cs="돋움체"/>
+          <w:color w:val="800000"/>
+          <w:kern w:val="0"/>
+          <w:sz w:val="19"/>
+          <w:szCs w:val="19"/>
+        </w:rPr>
+        <w:t>tr</w:t>
+      </w:r>
+      <w:r>
+        <w:rPr>
+          <w:rFonts w:ascii="돋움체" w:hAnsi="돋움체" w:cs="돋움체"/>
+          <w:color w:val="0000FF"/>
+          <w:kern w:val="0"/>
+          <w:sz w:val="19"/>
+          <w:szCs w:val="19"/>
+        </w:rPr>
+        <w:t>&gt;&lt;</w:t>
+      </w:r>
+      <w:r>
+        <w:rPr>
+          <w:rFonts w:ascii="돋움체" w:hAnsi="돋움체" w:cs="돋움체"/>
+          <w:color w:val="800000"/>
+          <w:kern w:val="0"/>
+          <w:sz w:val="19"/>
+          <w:szCs w:val="19"/>
+        </w:rPr>
+        <w:t>td</w:t>
+      </w:r>
+      <w:r>
+        <w:rPr>
+          <w:rFonts w:ascii="돋움체" w:hAnsi="돋움체" w:cs="돋움체"/>
+          <w:color w:val="0000FF"/>
+          <w:kern w:val="0"/>
+          <w:sz w:val="19"/>
+          <w:szCs w:val="19"/>
+        </w:rPr>
+        <w:t>&gt;</w:t>
+      </w:r>
+      <w:r>
+        <w:rPr>
+          <w:rFonts w:ascii="돋움체" w:hAnsi="돋움체" w:cs="돋움체"/>
+          <w:color w:val="000000"/>
+          <w:kern w:val="0"/>
+          <w:sz w:val="19"/>
+          <w:szCs w:val="19"/>
+        </w:rPr>
+        <w:t>2</w:t>
+      </w:r>
+      <w:r>
+        <w:rPr>
+          <w:rFonts w:ascii="돋움체" w:hAnsi="돋움체" w:cs="돋움체"/>
+          <w:color w:val="000000"/>
+          <w:kern w:val="0"/>
+          <w:sz w:val="19"/>
+          <w:szCs w:val="19"/>
+        </w:rPr>
+        <w:t>행</w:t>
+      </w:r>
+      <w:r>
+        <w:rPr>
+          <w:rFonts w:ascii="돋움체" w:hAnsi="돋움체" w:cs="돋움체"/>
+          <w:color w:val="000000"/>
+          <w:kern w:val="0"/>
+          <w:sz w:val="19"/>
+          <w:szCs w:val="19"/>
+        </w:rPr>
+        <w:t>1</w:t>
+      </w:r>
+      <w:r>
+        <w:rPr>
+          <w:rFonts w:ascii="돋움체" w:hAnsi="돋움체" w:cs="돋움체"/>
+          <w:color w:val="000000"/>
+          <w:kern w:val="0"/>
+          <w:sz w:val="19"/>
+          <w:szCs w:val="19"/>
+        </w:rPr>
+        <w:t>열</w:t>
+      </w:r>
+      <w:r>
+        <w:rPr>
+          <w:rFonts w:ascii="돋움체" w:hAnsi="돋움체" w:cs="돋움체"/>
+          <w:color w:val="0000FF"/>
+          <w:kern w:val="0"/>
+          <w:sz w:val="19"/>
+          <w:szCs w:val="19"/>
+        </w:rPr>
+        <w:t>&lt;/</w:t>
+      </w:r>
+      <w:r>
+        <w:rPr>
+          <w:rFonts w:ascii="돋움체" w:hAnsi="돋움체" w:cs="돋움체"/>
+          <w:color w:val="800000"/>
+          <w:kern w:val="0"/>
+          <w:sz w:val="19"/>
+          <w:szCs w:val="19"/>
+        </w:rPr>
+        <w:t>td</w:t>
+      </w:r>
+      <w:r>
+        <w:rPr>
+          <w:rFonts w:ascii="돋움체" w:hAnsi="돋움체" w:cs="돋움체"/>
+          <w:color w:val="0000FF"/>
+          <w:kern w:val="0"/>
+          <w:sz w:val="19"/>
+          <w:szCs w:val="19"/>
+        </w:rPr>
+        <w:t>&gt;&lt;</w:t>
+      </w:r>
+      <w:r>
+        <w:rPr>
+          <w:rFonts w:ascii="돋움체" w:hAnsi="돋움체" w:cs="돋움체"/>
+          <w:color w:val="800000"/>
+          <w:kern w:val="0"/>
+          <w:sz w:val="19"/>
+          <w:szCs w:val="19"/>
+        </w:rPr>
+        <w:t>td</w:t>
+      </w:r>
+      <w:r>
+        <w:rPr>
+          <w:rFonts w:ascii="돋움체" w:hAnsi="돋움체" w:cs="돋움체"/>
+          <w:color w:val="0000FF"/>
+          <w:kern w:val="0"/>
+          <w:sz w:val="19"/>
+          <w:szCs w:val="19"/>
+        </w:rPr>
+        <w:t>&gt;</w:t>
+      </w:r>
+      <w:r>
+        <w:rPr>
+          <w:rFonts w:ascii="돋움체" w:hAnsi="돋움체" w:cs="돋움체"/>
+          <w:color w:val="000000"/>
+          <w:kern w:val="0"/>
+          <w:sz w:val="19"/>
+          <w:szCs w:val="19"/>
+        </w:rPr>
+        <w:t>2</w:t>
+      </w:r>
+      <w:r>
+        <w:rPr>
+          <w:rFonts w:ascii="돋움체" w:hAnsi="돋움체" w:cs="돋움체"/>
+          <w:color w:val="000000"/>
+          <w:kern w:val="0"/>
+          <w:sz w:val="19"/>
+          <w:szCs w:val="19"/>
+        </w:rPr>
+        <w:t>행</w:t>
+      </w:r>
+      <w:r>
+        <w:rPr>
+          <w:rFonts w:ascii="돋움체" w:hAnsi="돋움체" w:cs="돋움체"/>
+          <w:color w:val="000000"/>
+          <w:kern w:val="0"/>
+          <w:sz w:val="19"/>
+          <w:szCs w:val="19"/>
+        </w:rPr>
+        <w:t>2</w:t>
+      </w:r>
+      <w:r>
+        <w:rPr>
+          <w:rFonts w:ascii="돋움체" w:hAnsi="돋움체" w:cs="돋움체"/>
+          <w:color w:val="000000"/>
+          <w:kern w:val="0"/>
+          <w:sz w:val="19"/>
+          <w:szCs w:val="19"/>
+        </w:rPr>
+        <w:t>열</w:t>
+      </w:r>
+      <w:r>
+        <w:rPr>
+          <w:rFonts w:ascii="돋움체" w:hAnsi="돋움체" w:cs="돋움체"/>
+          <w:color w:val="0000FF"/>
+          <w:kern w:val="0"/>
+          <w:sz w:val="19"/>
+          <w:szCs w:val="19"/>
+        </w:rPr>
+        <w:t>&lt;/</w:t>
+      </w:r>
+      <w:r>
+        <w:rPr>
+          <w:rFonts w:ascii="돋움체" w:hAnsi="돋움체" w:cs="돋움체"/>
+          <w:color w:val="800000"/>
+          <w:kern w:val="0"/>
+          <w:sz w:val="19"/>
+          <w:szCs w:val="19"/>
+        </w:rPr>
+        <w:t>td</w:t>
+      </w:r>
+      <w:r>
+        <w:rPr>
+          <w:rFonts w:ascii="돋움체" w:hAnsi="돋움체" w:cs="돋움체"/>
+          <w:color w:val="0000FF"/>
+          <w:kern w:val="0"/>
+          <w:sz w:val="19"/>
+          <w:szCs w:val="19"/>
+        </w:rPr>
+        <w:t>&gt;&lt;/</w:t>
+      </w:r>
+      <w:r>
+        <w:rPr>
+          <w:rFonts w:ascii="돋움체" w:hAnsi="돋움체" w:cs="돋움체"/>
+          <w:color w:val="800000"/>
+          <w:kern w:val="0"/>
+          <w:sz w:val="19"/>
+          <w:szCs w:val="19"/>
+        </w:rPr>
+        <w:t>tr</w:t>
+      </w:r>
+      <w:r>
+        <w:rPr>
+          <w:rFonts w:ascii="돋움체" w:hAnsi="돋움체" w:cs="돋움체"/>
+          <w:color w:val="0000FF"/>
+          <w:kern w:val="0"/>
+          <w:sz w:val="19"/>
+          <w:szCs w:val="19"/>
+        </w:rPr>
+        <w:t>&gt;</w:t>
+      </w:r>
+    </w:p>
+    <w:p>
+      <w:pPr>
+        <w:wordWrap/>
+        <w:adjustRightInd w:val="0"/>
+        <w:spacing w:after="0" w:line="240" w:lineRule="auto"/>
+        <w:ind w:leftChars="300" w:left="600"/>
+        <w:jc w:val="left"/>
+        <w:rPr>
+          <w:rFonts w:ascii="돋움체" w:hAnsi="돋움체" w:cs="돋움체"/>
+          <w:color w:val="000000"/>
+          <w:kern w:val="0"/>
+          <w:sz w:val="19"/>
+          <w:szCs w:val="19"/>
+        </w:rPr>
+      </w:pPr>
+      <w:r>
+        <w:rPr>
+          <w:rFonts w:ascii="돋움체" w:hAnsi="돋움체" w:cs="돋움체"/>
+          <w:color w:val="000000"/>
+          <w:kern w:val="0"/>
+          <w:sz w:val="19"/>
+          <w:szCs w:val="19"/>
+        </w:rPr>
         <w:lastRenderedPageBreak/>
-        <w:t xml:space="preserve">        </w:t>
-      </w:r>
-      <w:r>
-        <w:rPr>
-          <w:rFonts w:ascii="돋움체" w:hAnsi="돋움체" w:cs="돋움체"/>
-          <w:color w:val="0000FF"/>
-          <w:kern w:val="0"/>
-          <w:sz w:val="19"/>
-          <w:szCs w:val="19"/>
-        </w:rPr>
-        <w:t>&lt;</w:t>
-      </w:r>
-      <w:r>
-        <w:rPr>
-          <w:rFonts w:ascii="돋움체" w:hAnsi="돋움체" w:cs="돋움체"/>
-          <w:color w:val="800000"/>
-          <w:kern w:val="0"/>
-          <w:sz w:val="19"/>
-          <w:szCs w:val="19"/>
-        </w:rPr>
-        <w:t>tr</w:t>
-      </w:r>
-      <w:r>
-        <w:rPr>
-          <w:rFonts w:ascii="돋움체" w:hAnsi="돋움체" w:cs="돋움체"/>
-          <w:color w:val="0000FF"/>
-          <w:kern w:val="0"/>
-          <w:sz w:val="19"/>
-          <w:szCs w:val="19"/>
-        </w:rPr>
-        <w:t>&gt;&lt;</w:t>
-      </w:r>
-      <w:r>
-        <w:rPr>
-          <w:rFonts w:ascii="돋움체" w:hAnsi="돋움체" w:cs="돋움체"/>
-          <w:color w:val="800000"/>
-          <w:kern w:val="0"/>
-          <w:sz w:val="19"/>
-          <w:szCs w:val="19"/>
-        </w:rPr>
-        <w:t>td</w:t>
-      </w:r>
-      <w:r>
-        <w:rPr>
-          <w:rFonts w:ascii="돋움체" w:hAnsi="돋움체" w:cs="돋움체"/>
-          <w:color w:val="0000FF"/>
-          <w:kern w:val="0"/>
-          <w:sz w:val="19"/>
-          <w:szCs w:val="19"/>
-        </w:rPr>
-        <w:t>&gt;</w:t>
-      </w:r>
-      <w:r>
-        <w:rPr>
-          <w:rFonts w:ascii="돋움체" w:hAnsi="돋움체" w:cs="돋움체"/>
-          <w:color w:val="000000"/>
-          <w:kern w:val="0"/>
-          <w:sz w:val="19"/>
-          <w:szCs w:val="19"/>
-        </w:rPr>
-        <w:t>2</w:t>
-      </w:r>
-      <w:r>
-        <w:rPr>
-          <w:rFonts w:ascii="돋움체" w:hAnsi="돋움체" w:cs="돋움체"/>
-          <w:color w:val="000000"/>
-          <w:kern w:val="0"/>
-          <w:sz w:val="19"/>
-          <w:szCs w:val="19"/>
-        </w:rPr>
-        <w:t>행</w:t>
-      </w:r>
-      <w:r>
-        <w:rPr>
-          <w:rFonts w:ascii="돋움체" w:hAnsi="돋움체" w:cs="돋움체"/>
-          <w:color w:val="000000"/>
-          <w:kern w:val="0"/>
-          <w:sz w:val="19"/>
-          <w:szCs w:val="19"/>
-        </w:rPr>
-        <w:t>1</w:t>
-      </w:r>
-      <w:r>
-        <w:rPr>
-          <w:rFonts w:ascii="돋움체" w:hAnsi="돋움체" w:cs="돋움체"/>
-          <w:color w:val="000000"/>
-          <w:kern w:val="0"/>
-          <w:sz w:val="19"/>
-          <w:szCs w:val="19"/>
-        </w:rPr>
-        <w:t>열</w:t>
-      </w:r>
-      <w:r>
-        <w:rPr>
-          <w:rFonts w:ascii="돋움체" w:hAnsi="돋움체" w:cs="돋움체"/>
-          <w:color w:val="0000FF"/>
-          <w:kern w:val="0"/>
-          <w:sz w:val="19"/>
-          <w:szCs w:val="19"/>
-        </w:rPr>
-        <w:t>&lt;/</w:t>
-      </w:r>
-      <w:r>
-        <w:rPr>
-          <w:rFonts w:ascii="돋움체" w:hAnsi="돋움체" w:cs="돋움체"/>
-          <w:color w:val="800000"/>
-          <w:kern w:val="0"/>
-          <w:sz w:val="19"/>
-          <w:szCs w:val="19"/>
-        </w:rPr>
-        <w:t>td</w:t>
-      </w:r>
-      <w:r>
-        <w:rPr>
-          <w:rFonts w:ascii="돋움체" w:hAnsi="돋움체" w:cs="돋움체"/>
-          <w:color w:val="0000FF"/>
-          <w:kern w:val="0"/>
-          <w:sz w:val="19"/>
-          <w:szCs w:val="19"/>
-        </w:rPr>
-        <w:t>&gt;&lt;</w:t>
-      </w:r>
-      <w:r>
-        <w:rPr>
-          <w:rFonts w:ascii="돋움체" w:hAnsi="돋움체" w:cs="돋움체"/>
-          <w:color w:val="800000"/>
-          <w:kern w:val="0"/>
-          <w:sz w:val="19"/>
-          <w:szCs w:val="19"/>
-        </w:rPr>
-        <w:t>td</w:t>
-      </w:r>
-      <w:r>
-        <w:rPr>
-          <w:rFonts w:ascii="돋움체" w:hAnsi="돋움체" w:cs="돋움체"/>
-          <w:color w:val="0000FF"/>
-          <w:kern w:val="0"/>
-          <w:sz w:val="19"/>
-          <w:szCs w:val="19"/>
-        </w:rPr>
-        <w:t>&gt;</w:t>
-      </w:r>
-      <w:r>
-        <w:rPr>
-          <w:rFonts w:ascii="돋움체" w:hAnsi="돋움체" w:cs="돋움체"/>
-          <w:color w:val="000000"/>
-          <w:kern w:val="0"/>
-          <w:sz w:val="19"/>
-          <w:szCs w:val="19"/>
-        </w:rPr>
-        <w:t>2</w:t>
-      </w:r>
-      <w:r>
-        <w:rPr>
-          <w:rFonts w:ascii="돋움체" w:hAnsi="돋움체" w:cs="돋움체"/>
-          <w:color w:val="000000"/>
-          <w:kern w:val="0"/>
-          <w:sz w:val="19"/>
-          <w:szCs w:val="19"/>
-        </w:rPr>
-        <w:t>행</w:t>
-      </w:r>
-      <w:r>
-        <w:rPr>
-          <w:rFonts w:ascii="돋움체" w:hAnsi="돋움체" w:cs="돋움체"/>
-          <w:color w:val="000000"/>
-          <w:kern w:val="0"/>
-          <w:sz w:val="19"/>
-          <w:szCs w:val="19"/>
-        </w:rPr>
-        <w:t>2</w:t>
-      </w:r>
-      <w:r>
-        <w:rPr>
-          <w:rFonts w:ascii="돋움체" w:hAnsi="돋움체" w:cs="돋움체"/>
-          <w:color w:val="000000"/>
-          <w:kern w:val="0"/>
-          <w:sz w:val="19"/>
-          <w:szCs w:val="19"/>
-        </w:rPr>
-        <w:t>열</w:t>
-      </w:r>
-      <w:r>
-        <w:rPr>
-          <w:rFonts w:ascii="돋움체" w:hAnsi="돋움체" w:cs="돋움체"/>
-          <w:color w:val="0000FF"/>
-          <w:kern w:val="0"/>
-          <w:sz w:val="19"/>
-          <w:szCs w:val="19"/>
-        </w:rPr>
-        <w:t>&lt;/</w:t>
-      </w:r>
-      <w:r>
-        <w:rPr>
-          <w:rFonts w:ascii="돋움체" w:hAnsi="돋움체" w:cs="돋움체"/>
-          <w:color w:val="800000"/>
-          <w:kern w:val="0"/>
-          <w:sz w:val="19"/>
-          <w:szCs w:val="19"/>
-        </w:rPr>
-        <w:t>td</w:t>
-      </w:r>
-      <w:r>
-        <w:rPr>
-          <w:rFonts w:ascii="돋움체" w:hAnsi="돋움체" w:cs="돋움체"/>
-          <w:color w:val="0000FF"/>
-          <w:kern w:val="0"/>
-          <w:sz w:val="19"/>
-          <w:szCs w:val="19"/>
-        </w:rPr>
-        <w:t>&gt;&lt;/</w:t>
-      </w:r>
-      <w:r>
-        <w:rPr>
-          <w:rFonts w:ascii="돋움체" w:hAnsi="돋움체" w:cs="돋움체"/>
-          <w:color w:val="800000"/>
-          <w:kern w:val="0"/>
-          <w:sz w:val="19"/>
-          <w:szCs w:val="19"/>
-        </w:rPr>
-        <w:t>tr</w:t>
-      </w:r>
-      <w:r>
-        <w:rPr>
-          <w:rFonts w:ascii="돋움체" w:hAnsi="돋움체" w:cs="돋움체"/>
-          <w:color w:val="0000FF"/>
-          <w:kern w:val="0"/>
-          <w:sz w:val="19"/>
-          <w:szCs w:val="19"/>
-        </w:rPr>
-        <w:t>&gt;</w:t>
-      </w:r>
-    </w:p>
-    <w:p>
-      <w:pPr>
-        <w:wordWrap/>
-        <w:adjustRightInd w:val="0"/>
-        <w:spacing w:after="0" w:line="240" w:lineRule="auto"/>
-        <w:ind w:leftChars="300" w:left="600"/>
-        <w:jc w:val="left"/>
-        <w:rPr>
-          <w:rFonts w:ascii="돋움체" w:hAnsi="돋움체" w:cs="돋움체"/>
-          <w:color w:val="000000"/>
-          <w:kern w:val="0"/>
-          <w:sz w:val="19"/>
-          <w:szCs w:val="19"/>
-        </w:rPr>
-      </w:pPr>
-      <w:r>
-        <w:rPr>
-          <w:rFonts w:ascii="돋움체" w:hAnsi="돋움체" w:cs="돋움체"/>
-          <w:color w:val="000000"/>
-          <w:kern w:val="0"/>
-          <w:sz w:val="19"/>
-          <w:szCs w:val="19"/>
-        </w:rPr>
         <w:t xml:space="preserve">        </w:t>
       </w:r>
       <w:r>
@@ -46942,7 +46937,6 @@
         <w:rPr>
           <w:noProof/>
         </w:rPr>
-        <w:lastRenderedPageBreak/>
         <w:drawing>
           <wp:inline distT="0" distB="0" distL="0" distR="0" wp14:anchorId="392F2A12" wp14:editId="1DE8113F">
             <wp:extent cx="1770874" cy="3740150"/>
@@ -47003,6 +46997,7 @@
           <w:sz w:val="19"/>
           <w:szCs w:val="19"/>
         </w:rPr>
+        <w:lastRenderedPageBreak/>
         <w:t>&lt;!</w:t>
       </w:r>
       <w:r>
@@ -49653,7 +49648,6 @@
           <w:sz w:val="19"/>
           <w:szCs w:val="19"/>
         </w:rPr>
-        <w:lastRenderedPageBreak/>
         <w:t xml:space="preserve">        </w:t>
       </w:r>
       <w:r>
@@ -51213,6 +51207,7 @@
         <w:rPr>
           <w:noProof/>
         </w:rPr>
+        <w:lastRenderedPageBreak/>
         <w:drawing>
           <wp:inline distT="0" distB="0" distL="0" distR="0" wp14:anchorId="26787BA6" wp14:editId="68337C6B">
             <wp:extent cx="6120130" cy="3575050"/>
@@ -51292,14 +51287,15 @@
         <w:spacing w:after="0" w:line="240" w:lineRule="auto"/>
         <w:ind w:leftChars="0" w:left="360"/>
       </w:pPr>
+      <w:bookmarkStart w:id="0" w:name="_GoBack"/>
       <w:r>
         <w:rPr>
           <w:noProof/>
         </w:rPr>
         <w:drawing>
-          <wp:inline distT="0" distB="0" distL="0" distR="0" wp14:anchorId="4A35709C" wp14:editId="7FA676F7">
-            <wp:extent cx="3096285" cy="2136687"/>
-            <wp:effectExtent l="133350" t="114300" r="104140" b="149860"/>
+          <wp:inline distT="0" distB="0" distL="0" distR="0" wp14:anchorId="4A35709C" wp14:editId="5D6EB80F">
+            <wp:extent cx="5224007" cy="3604988"/>
+            <wp:effectExtent l="133350" t="114300" r="148590" b="167005"/>
             <wp:docPr id="11" name="그림 11"/>
             <wp:cNvGraphicFramePr>
               <a:graphicFrameLocks xmlns:a="http://schemas.openxmlformats.org/drawingml/2006/main" noChangeAspect="1"/>
@@ -51320,7 +51316,7 @@
                   <pic:spPr>
                     <a:xfrm>
                       <a:off x="0" y="0"/>
-                      <a:ext cx="3108375" cy="2145030"/>
+                      <a:ext cx="5262639" cy="3631647"/>
                     </a:xfrm>
                     <a:prstGeom prst="rect">
                       <a:avLst/>
@@ -51362,6 +51358,7 @@
           </wp:inline>
         </w:drawing>
       </w:r>
+      <w:bookmarkEnd w:id="0"/>
     </w:p>
     <w:p>
       <w:pPr>
@@ -51377,655 +51374,655 @@
         <w:rPr>
           <w:rFonts w:hint="eastAsia"/>
         </w:rPr>
+        <w:t>링크 선택자 : 문서에 링크(href) 되어 있는 문자를 선택하여, CSS 속성을 설정할 수 있다</w:t>
+      </w:r>
+    </w:p>
+    <w:p>
+      <w:pPr>
+        <w:wordWrap/>
+        <w:adjustRightInd w:val="0"/>
+        <w:spacing w:after="0" w:line="240" w:lineRule="auto"/>
+        <w:ind w:leftChars="200" w:left="400"/>
+        <w:jc w:val="left"/>
+        <w:rPr>
+          <w:rFonts w:ascii="돋움체" w:hAnsi="돋움체" w:cs="돋움체"/>
+          <w:color w:val="000000"/>
+          <w:kern w:val="0"/>
+          <w:sz w:val="19"/>
+          <w:szCs w:val="19"/>
+          <w:highlight w:val="white"/>
+        </w:rPr>
+      </w:pPr>
+      <w:r>
+        <w:rPr>
+          <w:rFonts w:ascii="돋움체" w:hAnsi="돋움체" w:cs="돋움체"/>
+          <w:color w:val="0000FF"/>
+          <w:kern w:val="0"/>
+          <w:sz w:val="19"/>
+          <w:szCs w:val="19"/>
+          <w:highlight w:val="white"/>
+        </w:rPr>
+        <w:t>&lt;</w:t>
+      </w:r>
+      <w:r>
+        <w:rPr>
+          <w:rFonts w:ascii="돋움체" w:hAnsi="돋움체" w:cs="돋움체"/>
+          <w:color w:val="800000"/>
+          <w:kern w:val="0"/>
+          <w:sz w:val="19"/>
+          <w:szCs w:val="19"/>
+          <w:highlight w:val="white"/>
+        </w:rPr>
+        <w:t>!DOCTYPE</w:t>
+      </w:r>
+      <w:r>
+        <w:rPr>
+          <w:rFonts w:ascii="돋움체" w:hAnsi="돋움체" w:cs="돋움체"/>
+          <w:color w:val="000000"/>
+          <w:kern w:val="0"/>
+          <w:sz w:val="19"/>
+          <w:szCs w:val="19"/>
+          <w:highlight w:val="white"/>
+        </w:rPr>
+        <w:t xml:space="preserve"> </w:t>
+      </w:r>
+      <w:r>
+        <w:rPr>
+          <w:rFonts w:ascii="돋움체" w:hAnsi="돋움체" w:cs="돋움체"/>
+          <w:color w:val="FF0000"/>
+          <w:kern w:val="0"/>
+          <w:sz w:val="19"/>
+          <w:szCs w:val="19"/>
+          <w:highlight w:val="white"/>
+        </w:rPr>
+        <w:t>html</w:t>
+      </w:r>
+      <w:r>
+        <w:rPr>
+          <w:rFonts w:ascii="돋움체" w:hAnsi="돋움체" w:cs="돋움체"/>
+          <w:color w:val="0000FF"/>
+          <w:kern w:val="0"/>
+          <w:sz w:val="19"/>
+          <w:szCs w:val="19"/>
+          <w:highlight w:val="white"/>
+        </w:rPr>
+        <w:t>&gt;</w:t>
+      </w:r>
+    </w:p>
+    <w:p>
+      <w:pPr>
+        <w:wordWrap/>
+        <w:adjustRightInd w:val="0"/>
+        <w:spacing w:after="0" w:line="240" w:lineRule="auto"/>
+        <w:ind w:leftChars="200" w:left="400"/>
+        <w:jc w:val="left"/>
+        <w:rPr>
+          <w:rFonts w:ascii="돋움체" w:hAnsi="돋움체" w:cs="돋움체"/>
+          <w:color w:val="000000"/>
+          <w:kern w:val="0"/>
+          <w:sz w:val="19"/>
+          <w:szCs w:val="19"/>
+          <w:highlight w:val="white"/>
+        </w:rPr>
+      </w:pPr>
+      <w:r>
+        <w:rPr>
+          <w:rFonts w:ascii="돋움체" w:hAnsi="돋움체" w:cs="돋움체"/>
+          <w:color w:val="0000FF"/>
+          <w:kern w:val="0"/>
+          <w:sz w:val="19"/>
+          <w:szCs w:val="19"/>
+          <w:highlight w:val="white"/>
+        </w:rPr>
+        <w:t>&lt;</w:t>
+      </w:r>
+      <w:r>
+        <w:rPr>
+          <w:rFonts w:ascii="돋움체" w:hAnsi="돋움체" w:cs="돋움체"/>
+          <w:color w:val="800000"/>
+          <w:kern w:val="0"/>
+          <w:sz w:val="19"/>
+          <w:szCs w:val="19"/>
+          <w:highlight w:val="white"/>
+        </w:rPr>
+        <w:t>html</w:t>
+      </w:r>
+      <w:r>
+        <w:rPr>
+          <w:rFonts w:ascii="돋움체" w:hAnsi="돋움체" w:cs="돋움체"/>
+          <w:color w:val="000000"/>
+          <w:kern w:val="0"/>
+          <w:sz w:val="19"/>
+          <w:szCs w:val="19"/>
+          <w:highlight w:val="white"/>
+        </w:rPr>
+        <w:t xml:space="preserve"> </w:t>
+      </w:r>
+      <w:r>
+        <w:rPr>
+          <w:rFonts w:ascii="돋움체" w:hAnsi="돋움체" w:cs="돋움체"/>
+          <w:color w:val="FF0000"/>
+          <w:kern w:val="0"/>
+          <w:sz w:val="19"/>
+          <w:szCs w:val="19"/>
+          <w:highlight w:val="white"/>
+        </w:rPr>
+        <w:t>lang</w:t>
+      </w:r>
+      <w:r>
+        <w:rPr>
+          <w:rFonts w:ascii="돋움체" w:hAnsi="돋움체" w:cs="돋움체"/>
+          <w:color w:val="0000FF"/>
+          <w:kern w:val="0"/>
+          <w:sz w:val="19"/>
+          <w:szCs w:val="19"/>
+          <w:highlight w:val="white"/>
+        </w:rPr>
+        <w:t>="en"</w:t>
+      </w:r>
+      <w:r>
+        <w:rPr>
+          <w:rFonts w:ascii="돋움체" w:hAnsi="돋움체" w:cs="돋움체"/>
+          <w:color w:val="000000"/>
+          <w:kern w:val="0"/>
+          <w:sz w:val="19"/>
+          <w:szCs w:val="19"/>
+          <w:highlight w:val="white"/>
+        </w:rPr>
+        <w:t xml:space="preserve"> </w:t>
+      </w:r>
+      <w:r>
+        <w:rPr>
+          <w:rFonts w:ascii="돋움체" w:hAnsi="돋움체" w:cs="돋움체"/>
+          <w:color w:val="FF0000"/>
+          <w:kern w:val="0"/>
+          <w:sz w:val="19"/>
+          <w:szCs w:val="19"/>
+          <w:highlight w:val="white"/>
+        </w:rPr>
+        <w:t>xmlns</w:t>
+      </w:r>
+      <w:r>
+        <w:rPr>
+          <w:rFonts w:ascii="돋움체" w:hAnsi="돋움체" w:cs="돋움체"/>
+          <w:color w:val="0000FF"/>
+          <w:kern w:val="0"/>
+          <w:sz w:val="19"/>
+          <w:szCs w:val="19"/>
+          <w:highlight w:val="white"/>
+        </w:rPr>
+        <w:t>="http://www.w3.org/1999/xhtml"&gt;</w:t>
+      </w:r>
+    </w:p>
+    <w:p>
+      <w:pPr>
+        <w:wordWrap/>
+        <w:adjustRightInd w:val="0"/>
+        <w:spacing w:after="0" w:line="240" w:lineRule="auto"/>
+        <w:ind w:leftChars="200" w:left="400"/>
+        <w:jc w:val="left"/>
+        <w:rPr>
+          <w:rFonts w:ascii="돋움체" w:hAnsi="돋움체" w:cs="돋움체"/>
+          <w:color w:val="000000"/>
+          <w:kern w:val="0"/>
+          <w:sz w:val="19"/>
+          <w:szCs w:val="19"/>
+          <w:highlight w:val="white"/>
+        </w:rPr>
+      </w:pPr>
+      <w:r>
+        <w:rPr>
+          <w:rFonts w:ascii="돋움체" w:hAnsi="돋움체" w:cs="돋움체"/>
+          <w:color w:val="0000FF"/>
+          <w:kern w:val="0"/>
+          <w:sz w:val="19"/>
+          <w:szCs w:val="19"/>
+          <w:highlight w:val="white"/>
+        </w:rPr>
+        <w:t>&lt;</w:t>
+      </w:r>
+      <w:r>
+        <w:rPr>
+          <w:rFonts w:ascii="돋움체" w:hAnsi="돋움체" w:cs="돋움체"/>
+          <w:color w:val="800000"/>
+          <w:kern w:val="0"/>
+          <w:sz w:val="19"/>
+          <w:szCs w:val="19"/>
+          <w:highlight w:val="white"/>
+        </w:rPr>
+        <w:t>head</w:t>
+      </w:r>
+      <w:r>
+        <w:rPr>
+          <w:rFonts w:ascii="돋움체" w:hAnsi="돋움체" w:cs="돋움체"/>
+          <w:color w:val="0000FF"/>
+          <w:kern w:val="0"/>
+          <w:sz w:val="19"/>
+          <w:szCs w:val="19"/>
+          <w:highlight w:val="white"/>
+        </w:rPr>
+        <w:t>&gt;</w:t>
+      </w:r>
+    </w:p>
+    <w:p>
+      <w:pPr>
+        <w:wordWrap/>
+        <w:adjustRightInd w:val="0"/>
+        <w:spacing w:after="0" w:line="240" w:lineRule="auto"/>
+        <w:ind w:leftChars="200" w:left="400"/>
+        <w:jc w:val="left"/>
+        <w:rPr>
+          <w:rFonts w:ascii="돋움체" w:hAnsi="돋움체" w:cs="돋움체"/>
+          <w:color w:val="000000"/>
+          <w:kern w:val="0"/>
+          <w:sz w:val="19"/>
+          <w:szCs w:val="19"/>
+          <w:highlight w:val="white"/>
+        </w:rPr>
+      </w:pPr>
+      <w:r>
+        <w:rPr>
+          <w:rFonts w:ascii="돋움체" w:hAnsi="돋움체" w:cs="돋움체"/>
+          <w:color w:val="000000"/>
+          <w:kern w:val="0"/>
+          <w:sz w:val="19"/>
+          <w:szCs w:val="19"/>
+          <w:highlight w:val="white"/>
+        </w:rPr>
+        <w:t xml:space="preserve">    </w:t>
+      </w:r>
+      <w:r>
+        <w:rPr>
+          <w:rFonts w:ascii="돋움체" w:hAnsi="돋움체" w:cs="돋움체"/>
+          <w:color w:val="0000FF"/>
+          <w:kern w:val="0"/>
+          <w:sz w:val="19"/>
+          <w:szCs w:val="19"/>
+          <w:highlight w:val="white"/>
+        </w:rPr>
+        <w:t>&lt;</w:t>
+      </w:r>
+      <w:r>
+        <w:rPr>
+          <w:rFonts w:ascii="돋움체" w:hAnsi="돋움체" w:cs="돋움체"/>
+          <w:color w:val="800000"/>
+          <w:kern w:val="0"/>
+          <w:sz w:val="19"/>
+          <w:szCs w:val="19"/>
+          <w:highlight w:val="white"/>
+        </w:rPr>
+        <w:t>meta</w:t>
+      </w:r>
+      <w:r>
+        <w:rPr>
+          <w:rFonts w:ascii="돋움체" w:hAnsi="돋움체" w:cs="돋움체"/>
+          <w:color w:val="000000"/>
+          <w:kern w:val="0"/>
+          <w:sz w:val="19"/>
+          <w:szCs w:val="19"/>
+          <w:highlight w:val="white"/>
+        </w:rPr>
+        <w:t xml:space="preserve"> </w:t>
+      </w:r>
+      <w:r>
+        <w:rPr>
+          <w:rFonts w:ascii="돋움체" w:hAnsi="돋움체" w:cs="돋움체"/>
+          <w:color w:val="FF0000"/>
+          <w:kern w:val="0"/>
+          <w:sz w:val="19"/>
+          <w:szCs w:val="19"/>
+          <w:highlight w:val="white"/>
+        </w:rPr>
+        <w:t>charset</w:t>
+      </w:r>
+      <w:r>
+        <w:rPr>
+          <w:rFonts w:ascii="돋움체" w:hAnsi="돋움체" w:cs="돋움체"/>
+          <w:color w:val="0000FF"/>
+          <w:kern w:val="0"/>
+          <w:sz w:val="19"/>
+          <w:szCs w:val="19"/>
+          <w:highlight w:val="white"/>
+        </w:rPr>
+        <w:t>="utf-8"</w:t>
+      </w:r>
+      <w:r>
+        <w:rPr>
+          <w:rFonts w:ascii="돋움체" w:hAnsi="돋움체" w:cs="돋움체"/>
+          <w:color w:val="000000"/>
+          <w:kern w:val="0"/>
+          <w:sz w:val="19"/>
+          <w:szCs w:val="19"/>
+          <w:highlight w:val="white"/>
+        </w:rPr>
+        <w:t xml:space="preserve"> </w:t>
+      </w:r>
+      <w:r>
+        <w:rPr>
+          <w:rFonts w:ascii="돋움체" w:hAnsi="돋움체" w:cs="돋움체"/>
+          <w:color w:val="0000FF"/>
+          <w:kern w:val="0"/>
+          <w:sz w:val="19"/>
+          <w:szCs w:val="19"/>
+          <w:highlight w:val="white"/>
+        </w:rPr>
+        <w:t>/&gt;</w:t>
+      </w:r>
+    </w:p>
+    <w:p>
+      <w:pPr>
+        <w:wordWrap/>
+        <w:adjustRightInd w:val="0"/>
+        <w:spacing w:after="0" w:line="240" w:lineRule="auto"/>
+        <w:ind w:leftChars="200" w:left="400"/>
+        <w:jc w:val="left"/>
+        <w:rPr>
+          <w:rFonts w:ascii="돋움체" w:hAnsi="돋움체" w:cs="돋움체"/>
+          <w:color w:val="000000"/>
+          <w:kern w:val="0"/>
+          <w:sz w:val="19"/>
+          <w:szCs w:val="19"/>
+          <w:highlight w:val="white"/>
+        </w:rPr>
+      </w:pPr>
+      <w:r>
+        <w:rPr>
+          <w:rFonts w:ascii="돋움체" w:hAnsi="돋움체" w:cs="돋움체"/>
+          <w:color w:val="000000"/>
+          <w:kern w:val="0"/>
+          <w:sz w:val="19"/>
+          <w:szCs w:val="19"/>
+          <w:highlight w:val="white"/>
+        </w:rPr>
+        <w:t xml:space="preserve">    </w:t>
+      </w:r>
+      <w:r>
+        <w:rPr>
+          <w:rFonts w:ascii="돋움체" w:hAnsi="돋움체" w:cs="돋움체"/>
+          <w:color w:val="0000FF"/>
+          <w:kern w:val="0"/>
+          <w:sz w:val="19"/>
+          <w:szCs w:val="19"/>
+          <w:highlight w:val="white"/>
+        </w:rPr>
+        <w:t>&lt;</w:t>
+      </w:r>
+      <w:r>
+        <w:rPr>
+          <w:rFonts w:ascii="돋움체" w:hAnsi="돋움체" w:cs="돋움체"/>
+          <w:color w:val="800000"/>
+          <w:kern w:val="0"/>
+          <w:sz w:val="19"/>
+          <w:szCs w:val="19"/>
+          <w:highlight w:val="white"/>
+        </w:rPr>
+        <w:t>title</w:t>
+      </w:r>
+      <w:r>
+        <w:rPr>
+          <w:rFonts w:ascii="돋움체" w:hAnsi="돋움체" w:cs="돋움체"/>
+          <w:color w:val="0000FF"/>
+          <w:kern w:val="0"/>
+          <w:sz w:val="19"/>
+          <w:szCs w:val="19"/>
+          <w:highlight w:val="white"/>
+        </w:rPr>
+        <w:t>&gt;&lt;/</w:t>
+      </w:r>
+      <w:r>
+        <w:rPr>
+          <w:rFonts w:ascii="돋움체" w:hAnsi="돋움체" w:cs="돋움체"/>
+          <w:color w:val="800000"/>
+          <w:kern w:val="0"/>
+          <w:sz w:val="19"/>
+          <w:szCs w:val="19"/>
+          <w:highlight w:val="white"/>
+        </w:rPr>
+        <w:t>title</w:t>
+      </w:r>
+      <w:r>
+        <w:rPr>
+          <w:rFonts w:ascii="돋움체" w:hAnsi="돋움체" w:cs="돋움체"/>
+          <w:color w:val="0000FF"/>
+          <w:kern w:val="0"/>
+          <w:sz w:val="19"/>
+          <w:szCs w:val="19"/>
+          <w:highlight w:val="white"/>
+        </w:rPr>
+        <w:t>&gt;</w:t>
+      </w:r>
+    </w:p>
+    <w:p>
+      <w:pPr>
+        <w:wordWrap/>
+        <w:adjustRightInd w:val="0"/>
+        <w:spacing w:after="0" w:line="240" w:lineRule="auto"/>
+        <w:ind w:leftChars="200" w:left="400"/>
+        <w:jc w:val="left"/>
+        <w:rPr>
+          <w:rFonts w:ascii="돋움체" w:hAnsi="돋움체" w:cs="돋움체"/>
+          <w:color w:val="000000"/>
+          <w:kern w:val="0"/>
+          <w:sz w:val="19"/>
+          <w:szCs w:val="19"/>
+          <w:highlight w:val="white"/>
+        </w:rPr>
+      </w:pPr>
+      <w:r>
+        <w:rPr>
+          <w:rFonts w:ascii="돋움체" w:hAnsi="돋움체" w:cs="돋움체"/>
+          <w:color w:val="000000"/>
+          <w:kern w:val="0"/>
+          <w:sz w:val="19"/>
+          <w:szCs w:val="19"/>
+          <w:highlight w:val="white"/>
+        </w:rPr>
+        <w:t xml:space="preserve">    </w:t>
+      </w:r>
+      <w:r>
+        <w:rPr>
+          <w:rFonts w:ascii="돋움체" w:hAnsi="돋움체" w:cs="돋움체"/>
+          <w:color w:val="0000FF"/>
+          <w:kern w:val="0"/>
+          <w:sz w:val="19"/>
+          <w:szCs w:val="19"/>
+          <w:highlight w:val="white"/>
+        </w:rPr>
+        <w:t>&lt;</w:t>
+      </w:r>
+      <w:r>
+        <w:rPr>
+          <w:rFonts w:ascii="돋움체" w:hAnsi="돋움체" w:cs="돋움체"/>
+          <w:color w:val="800000"/>
+          <w:kern w:val="0"/>
+          <w:sz w:val="19"/>
+          <w:szCs w:val="19"/>
+          <w:highlight w:val="white"/>
+        </w:rPr>
+        <w:t>style</w:t>
+      </w:r>
+      <w:r>
+        <w:rPr>
+          <w:rFonts w:ascii="돋움체" w:hAnsi="돋움체" w:cs="돋움체"/>
+          <w:color w:val="000000"/>
+          <w:kern w:val="0"/>
+          <w:sz w:val="19"/>
+          <w:szCs w:val="19"/>
+          <w:highlight w:val="white"/>
+        </w:rPr>
+        <w:t xml:space="preserve"> </w:t>
+      </w:r>
+      <w:r>
+        <w:rPr>
+          <w:rFonts w:ascii="돋움체" w:hAnsi="돋움체" w:cs="돋움체"/>
+          <w:color w:val="FF0000"/>
+          <w:kern w:val="0"/>
+          <w:sz w:val="19"/>
+          <w:szCs w:val="19"/>
+          <w:highlight w:val="white"/>
+        </w:rPr>
+        <w:t>type</w:t>
+      </w:r>
+      <w:r>
+        <w:rPr>
+          <w:rFonts w:ascii="돋움체" w:hAnsi="돋움체" w:cs="돋움체"/>
+          <w:color w:val="0000FF"/>
+          <w:kern w:val="0"/>
+          <w:sz w:val="19"/>
+          <w:szCs w:val="19"/>
+          <w:highlight w:val="white"/>
+        </w:rPr>
+        <w:t>="text/css"&gt;</w:t>
+      </w:r>
+    </w:p>
+    <w:p>
+      <w:pPr>
+        <w:wordWrap/>
+        <w:adjustRightInd w:val="0"/>
+        <w:spacing w:after="0" w:line="240" w:lineRule="auto"/>
+        <w:ind w:leftChars="200" w:left="400"/>
+        <w:jc w:val="left"/>
+        <w:rPr>
+          <w:rFonts w:ascii="돋움체" w:hAnsi="돋움체" w:cs="돋움체"/>
+          <w:color w:val="000000"/>
+          <w:kern w:val="0"/>
+          <w:sz w:val="19"/>
+          <w:szCs w:val="19"/>
+          <w:highlight w:val="white"/>
+        </w:rPr>
+      </w:pPr>
+      <w:r>
+        <w:rPr>
+          <w:rFonts w:ascii="돋움체" w:hAnsi="돋움체" w:cs="돋움체"/>
+          <w:color w:val="000000"/>
+          <w:kern w:val="0"/>
+          <w:sz w:val="19"/>
+          <w:szCs w:val="19"/>
+          <w:highlight w:val="white"/>
+        </w:rPr>
+        <w:t xml:space="preserve">        </w:t>
+      </w:r>
+      <w:r>
+        <w:rPr>
+          <w:rFonts w:ascii="돋움체" w:hAnsi="돋움체" w:cs="돋움체"/>
+          <w:color w:val="800000"/>
+          <w:kern w:val="0"/>
+          <w:sz w:val="19"/>
+          <w:szCs w:val="19"/>
+          <w:highlight w:val="white"/>
+        </w:rPr>
+        <w:t>#wrap</w:t>
+      </w:r>
+      <w:r>
+        <w:rPr>
+          <w:rFonts w:ascii="돋움체" w:hAnsi="돋움체" w:cs="돋움체"/>
+          <w:color w:val="000000"/>
+          <w:kern w:val="0"/>
+          <w:sz w:val="19"/>
+          <w:szCs w:val="19"/>
+          <w:highlight w:val="white"/>
+        </w:rPr>
+        <w:t xml:space="preserve"> {</w:t>
+      </w:r>
+    </w:p>
+    <w:p>
+      <w:pPr>
+        <w:wordWrap/>
+        <w:adjustRightInd w:val="0"/>
+        <w:spacing w:after="0" w:line="240" w:lineRule="auto"/>
+        <w:ind w:leftChars="200" w:left="400"/>
+        <w:jc w:val="left"/>
+        <w:rPr>
+          <w:rFonts w:ascii="돋움체" w:hAnsi="돋움체" w:cs="돋움체"/>
+          <w:color w:val="000000"/>
+          <w:kern w:val="0"/>
+          <w:sz w:val="19"/>
+          <w:szCs w:val="19"/>
+          <w:highlight w:val="white"/>
+        </w:rPr>
+      </w:pPr>
+      <w:r>
+        <w:rPr>
+          <w:rFonts w:ascii="돋움체" w:hAnsi="돋움체" w:cs="돋움체"/>
+          <w:color w:val="000000"/>
+          <w:kern w:val="0"/>
+          <w:sz w:val="19"/>
+          <w:szCs w:val="19"/>
+          <w:highlight w:val="white"/>
+        </w:rPr>
+        <w:t xml:space="preserve">            </w:t>
+      </w:r>
+      <w:r>
+        <w:rPr>
+          <w:rFonts w:ascii="돋움체" w:hAnsi="돋움체" w:cs="돋움체"/>
+          <w:color w:val="FF0000"/>
+          <w:kern w:val="0"/>
+          <w:sz w:val="19"/>
+          <w:szCs w:val="19"/>
+          <w:highlight w:val="white"/>
+        </w:rPr>
+        <w:t>width</w:t>
+      </w:r>
+      <w:r>
+        <w:rPr>
+          <w:rFonts w:ascii="돋움체" w:hAnsi="돋움체" w:cs="돋움체"/>
+          <w:color w:val="000000"/>
+          <w:kern w:val="0"/>
+          <w:sz w:val="19"/>
+          <w:szCs w:val="19"/>
+          <w:highlight w:val="white"/>
+        </w:rPr>
+        <w:t xml:space="preserve">: </w:t>
+      </w:r>
+      <w:r>
+        <w:rPr>
+          <w:rFonts w:ascii="돋움체" w:hAnsi="돋움체" w:cs="돋움체"/>
+          <w:color w:val="0000FF"/>
+          <w:kern w:val="0"/>
+          <w:sz w:val="19"/>
+          <w:szCs w:val="19"/>
+          <w:highlight w:val="white"/>
+        </w:rPr>
+        <w:t>500px</w:t>
+      </w:r>
+      <w:r>
+        <w:rPr>
+          <w:rFonts w:ascii="돋움체" w:hAnsi="돋움체" w:cs="돋움체"/>
+          <w:color w:val="000000"/>
+          <w:kern w:val="0"/>
+          <w:sz w:val="19"/>
+          <w:szCs w:val="19"/>
+          <w:highlight w:val="white"/>
+        </w:rPr>
+        <w:t>;</w:t>
+      </w:r>
+    </w:p>
+    <w:p>
+      <w:pPr>
+        <w:wordWrap/>
+        <w:adjustRightInd w:val="0"/>
+        <w:spacing w:after="0" w:line="240" w:lineRule="auto"/>
+        <w:ind w:leftChars="200" w:left="400"/>
+        <w:jc w:val="left"/>
+        <w:rPr>
+          <w:rFonts w:ascii="돋움체" w:hAnsi="돋움체" w:cs="돋움체"/>
+          <w:color w:val="000000"/>
+          <w:kern w:val="0"/>
+          <w:sz w:val="19"/>
+          <w:szCs w:val="19"/>
+          <w:highlight w:val="white"/>
+        </w:rPr>
+      </w:pPr>
+      <w:r>
+        <w:rPr>
+          <w:rFonts w:ascii="돋움체" w:hAnsi="돋움체" w:cs="돋움체"/>
+          <w:color w:val="000000"/>
+          <w:kern w:val="0"/>
+          <w:sz w:val="19"/>
+          <w:szCs w:val="19"/>
+          <w:highlight w:val="white"/>
+        </w:rPr>
         <w:lastRenderedPageBreak/>
-        <w:t>링크 선택자 : 문서에 링크(href) 되어 있는 문자를 선택하여, CSS 속성을 설정할 수 있다</w:t>
-      </w:r>
-    </w:p>
-    <w:p>
-      <w:pPr>
-        <w:wordWrap/>
-        <w:adjustRightInd w:val="0"/>
-        <w:spacing w:after="0" w:line="240" w:lineRule="auto"/>
-        <w:ind w:leftChars="200" w:left="400"/>
-        <w:jc w:val="left"/>
-        <w:rPr>
-          <w:rFonts w:ascii="돋움체" w:hAnsi="돋움체" w:cs="돋움체"/>
-          <w:color w:val="000000"/>
-          <w:kern w:val="0"/>
-          <w:sz w:val="19"/>
-          <w:szCs w:val="19"/>
-          <w:highlight w:val="white"/>
-        </w:rPr>
-      </w:pPr>
-      <w:r>
-        <w:rPr>
-          <w:rFonts w:ascii="돋움체" w:hAnsi="돋움체" w:cs="돋움체"/>
-          <w:color w:val="0000FF"/>
-          <w:kern w:val="0"/>
-          <w:sz w:val="19"/>
-          <w:szCs w:val="19"/>
-          <w:highlight w:val="white"/>
-        </w:rPr>
-        <w:t>&lt;</w:t>
-      </w:r>
-      <w:r>
-        <w:rPr>
-          <w:rFonts w:ascii="돋움체" w:hAnsi="돋움체" w:cs="돋움체"/>
-          <w:color w:val="800000"/>
-          <w:kern w:val="0"/>
-          <w:sz w:val="19"/>
-          <w:szCs w:val="19"/>
-          <w:highlight w:val="white"/>
-        </w:rPr>
-        <w:t>!DOCTYPE</w:t>
-      </w:r>
-      <w:r>
-        <w:rPr>
-          <w:rFonts w:ascii="돋움체" w:hAnsi="돋움체" w:cs="돋움체"/>
-          <w:color w:val="000000"/>
-          <w:kern w:val="0"/>
-          <w:sz w:val="19"/>
-          <w:szCs w:val="19"/>
-          <w:highlight w:val="white"/>
-        </w:rPr>
-        <w:t xml:space="preserve"> </w:t>
-      </w:r>
-      <w:r>
-        <w:rPr>
-          <w:rFonts w:ascii="돋움체" w:hAnsi="돋움체" w:cs="돋움체"/>
-          <w:color w:val="FF0000"/>
-          <w:kern w:val="0"/>
-          <w:sz w:val="19"/>
-          <w:szCs w:val="19"/>
-          <w:highlight w:val="white"/>
-        </w:rPr>
-        <w:t>html</w:t>
-      </w:r>
-      <w:r>
-        <w:rPr>
-          <w:rFonts w:ascii="돋움체" w:hAnsi="돋움체" w:cs="돋움체"/>
-          <w:color w:val="0000FF"/>
-          <w:kern w:val="0"/>
-          <w:sz w:val="19"/>
-          <w:szCs w:val="19"/>
-          <w:highlight w:val="white"/>
-        </w:rPr>
-        <w:t>&gt;</w:t>
-      </w:r>
-    </w:p>
-    <w:p>
-      <w:pPr>
-        <w:wordWrap/>
-        <w:adjustRightInd w:val="0"/>
-        <w:spacing w:after="0" w:line="240" w:lineRule="auto"/>
-        <w:ind w:leftChars="200" w:left="400"/>
-        <w:jc w:val="left"/>
-        <w:rPr>
-          <w:rFonts w:ascii="돋움체" w:hAnsi="돋움체" w:cs="돋움체"/>
-          <w:color w:val="000000"/>
-          <w:kern w:val="0"/>
-          <w:sz w:val="19"/>
-          <w:szCs w:val="19"/>
-          <w:highlight w:val="white"/>
-        </w:rPr>
-      </w:pPr>
-      <w:r>
-        <w:rPr>
-          <w:rFonts w:ascii="돋움체" w:hAnsi="돋움체" w:cs="돋움체"/>
-          <w:color w:val="0000FF"/>
-          <w:kern w:val="0"/>
-          <w:sz w:val="19"/>
-          <w:szCs w:val="19"/>
-          <w:highlight w:val="white"/>
-        </w:rPr>
-        <w:t>&lt;</w:t>
-      </w:r>
-      <w:r>
-        <w:rPr>
-          <w:rFonts w:ascii="돋움체" w:hAnsi="돋움체" w:cs="돋움체"/>
-          <w:color w:val="800000"/>
-          <w:kern w:val="0"/>
-          <w:sz w:val="19"/>
-          <w:szCs w:val="19"/>
-          <w:highlight w:val="white"/>
-        </w:rPr>
-        <w:t>html</w:t>
-      </w:r>
-      <w:r>
-        <w:rPr>
-          <w:rFonts w:ascii="돋움체" w:hAnsi="돋움체" w:cs="돋움체"/>
-          <w:color w:val="000000"/>
-          <w:kern w:val="0"/>
-          <w:sz w:val="19"/>
-          <w:szCs w:val="19"/>
-          <w:highlight w:val="white"/>
-        </w:rPr>
-        <w:t xml:space="preserve"> </w:t>
-      </w:r>
-      <w:r>
-        <w:rPr>
-          <w:rFonts w:ascii="돋움체" w:hAnsi="돋움체" w:cs="돋움체"/>
-          <w:color w:val="FF0000"/>
-          <w:kern w:val="0"/>
-          <w:sz w:val="19"/>
-          <w:szCs w:val="19"/>
-          <w:highlight w:val="white"/>
-        </w:rPr>
-        <w:t>lang</w:t>
-      </w:r>
-      <w:r>
-        <w:rPr>
-          <w:rFonts w:ascii="돋움체" w:hAnsi="돋움체" w:cs="돋움체"/>
-          <w:color w:val="0000FF"/>
-          <w:kern w:val="0"/>
-          <w:sz w:val="19"/>
-          <w:szCs w:val="19"/>
-          <w:highlight w:val="white"/>
-        </w:rPr>
-        <w:t>="en"</w:t>
-      </w:r>
-      <w:r>
-        <w:rPr>
-          <w:rFonts w:ascii="돋움체" w:hAnsi="돋움체" w:cs="돋움체"/>
-          <w:color w:val="000000"/>
-          <w:kern w:val="0"/>
-          <w:sz w:val="19"/>
-          <w:szCs w:val="19"/>
-          <w:highlight w:val="white"/>
-        </w:rPr>
-        <w:t xml:space="preserve"> </w:t>
-      </w:r>
-      <w:r>
-        <w:rPr>
-          <w:rFonts w:ascii="돋움체" w:hAnsi="돋움체" w:cs="돋움체"/>
-          <w:color w:val="FF0000"/>
-          <w:kern w:val="0"/>
-          <w:sz w:val="19"/>
-          <w:szCs w:val="19"/>
-          <w:highlight w:val="white"/>
-        </w:rPr>
-        <w:t>xmlns</w:t>
-      </w:r>
-      <w:r>
-        <w:rPr>
-          <w:rFonts w:ascii="돋움체" w:hAnsi="돋움체" w:cs="돋움체"/>
-          <w:color w:val="0000FF"/>
-          <w:kern w:val="0"/>
-          <w:sz w:val="19"/>
-          <w:szCs w:val="19"/>
-          <w:highlight w:val="white"/>
-        </w:rPr>
-        <w:t>="http://www.w3.org/1999/xhtml"&gt;</w:t>
-      </w:r>
-    </w:p>
-    <w:p>
-      <w:pPr>
-        <w:wordWrap/>
-        <w:adjustRightInd w:val="0"/>
-        <w:spacing w:after="0" w:line="240" w:lineRule="auto"/>
-        <w:ind w:leftChars="200" w:left="400"/>
-        <w:jc w:val="left"/>
-        <w:rPr>
-          <w:rFonts w:ascii="돋움체" w:hAnsi="돋움체" w:cs="돋움체"/>
-          <w:color w:val="000000"/>
-          <w:kern w:val="0"/>
-          <w:sz w:val="19"/>
-          <w:szCs w:val="19"/>
-          <w:highlight w:val="white"/>
-        </w:rPr>
-      </w:pPr>
-      <w:r>
-        <w:rPr>
-          <w:rFonts w:ascii="돋움체" w:hAnsi="돋움체" w:cs="돋움체"/>
-          <w:color w:val="0000FF"/>
-          <w:kern w:val="0"/>
-          <w:sz w:val="19"/>
-          <w:szCs w:val="19"/>
-          <w:highlight w:val="white"/>
-        </w:rPr>
-        <w:t>&lt;</w:t>
-      </w:r>
-      <w:r>
-        <w:rPr>
-          <w:rFonts w:ascii="돋움체" w:hAnsi="돋움체" w:cs="돋움체"/>
-          <w:color w:val="800000"/>
-          <w:kern w:val="0"/>
-          <w:sz w:val="19"/>
-          <w:szCs w:val="19"/>
-          <w:highlight w:val="white"/>
-        </w:rPr>
-        <w:t>head</w:t>
-      </w:r>
-      <w:r>
-        <w:rPr>
-          <w:rFonts w:ascii="돋움체" w:hAnsi="돋움체" w:cs="돋움체"/>
-          <w:color w:val="0000FF"/>
-          <w:kern w:val="0"/>
-          <w:sz w:val="19"/>
-          <w:szCs w:val="19"/>
-          <w:highlight w:val="white"/>
-        </w:rPr>
-        <w:t>&gt;</w:t>
-      </w:r>
-    </w:p>
-    <w:p>
-      <w:pPr>
-        <w:wordWrap/>
-        <w:adjustRightInd w:val="0"/>
-        <w:spacing w:after="0" w:line="240" w:lineRule="auto"/>
-        <w:ind w:leftChars="200" w:left="400"/>
-        <w:jc w:val="left"/>
-        <w:rPr>
-          <w:rFonts w:ascii="돋움체" w:hAnsi="돋움체" w:cs="돋움체"/>
-          <w:color w:val="000000"/>
-          <w:kern w:val="0"/>
-          <w:sz w:val="19"/>
-          <w:szCs w:val="19"/>
-          <w:highlight w:val="white"/>
-        </w:rPr>
-      </w:pPr>
-      <w:r>
-        <w:rPr>
-          <w:rFonts w:ascii="돋움체" w:hAnsi="돋움체" w:cs="돋움체"/>
-          <w:color w:val="000000"/>
-          <w:kern w:val="0"/>
-          <w:sz w:val="19"/>
-          <w:szCs w:val="19"/>
-          <w:highlight w:val="white"/>
-        </w:rPr>
-        <w:t xml:space="preserve">    </w:t>
-      </w:r>
-      <w:r>
-        <w:rPr>
-          <w:rFonts w:ascii="돋움체" w:hAnsi="돋움체" w:cs="돋움체"/>
-          <w:color w:val="0000FF"/>
-          <w:kern w:val="0"/>
-          <w:sz w:val="19"/>
-          <w:szCs w:val="19"/>
-          <w:highlight w:val="white"/>
-        </w:rPr>
-        <w:t>&lt;</w:t>
-      </w:r>
-      <w:r>
-        <w:rPr>
-          <w:rFonts w:ascii="돋움체" w:hAnsi="돋움체" w:cs="돋움체"/>
-          <w:color w:val="800000"/>
-          <w:kern w:val="0"/>
-          <w:sz w:val="19"/>
-          <w:szCs w:val="19"/>
-          <w:highlight w:val="white"/>
-        </w:rPr>
-        <w:t>meta</w:t>
-      </w:r>
-      <w:r>
-        <w:rPr>
-          <w:rFonts w:ascii="돋움체" w:hAnsi="돋움체" w:cs="돋움체"/>
-          <w:color w:val="000000"/>
-          <w:kern w:val="0"/>
-          <w:sz w:val="19"/>
-          <w:szCs w:val="19"/>
-          <w:highlight w:val="white"/>
-        </w:rPr>
-        <w:t xml:space="preserve"> </w:t>
-      </w:r>
-      <w:r>
-        <w:rPr>
-          <w:rFonts w:ascii="돋움체" w:hAnsi="돋움체" w:cs="돋움체"/>
-          <w:color w:val="FF0000"/>
-          <w:kern w:val="0"/>
-          <w:sz w:val="19"/>
-          <w:szCs w:val="19"/>
-          <w:highlight w:val="white"/>
-        </w:rPr>
-        <w:t>charset</w:t>
-      </w:r>
-      <w:r>
-        <w:rPr>
-          <w:rFonts w:ascii="돋움체" w:hAnsi="돋움체" w:cs="돋움체"/>
-          <w:color w:val="0000FF"/>
-          <w:kern w:val="0"/>
-          <w:sz w:val="19"/>
-          <w:szCs w:val="19"/>
-          <w:highlight w:val="white"/>
-        </w:rPr>
-        <w:t>="utf-8"</w:t>
-      </w:r>
-      <w:r>
-        <w:rPr>
-          <w:rFonts w:ascii="돋움체" w:hAnsi="돋움체" w:cs="돋움체"/>
-          <w:color w:val="000000"/>
-          <w:kern w:val="0"/>
-          <w:sz w:val="19"/>
-          <w:szCs w:val="19"/>
-          <w:highlight w:val="white"/>
-        </w:rPr>
-        <w:t xml:space="preserve"> </w:t>
-      </w:r>
-      <w:r>
-        <w:rPr>
-          <w:rFonts w:ascii="돋움체" w:hAnsi="돋움체" w:cs="돋움체"/>
-          <w:color w:val="0000FF"/>
-          <w:kern w:val="0"/>
-          <w:sz w:val="19"/>
-          <w:szCs w:val="19"/>
-          <w:highlight w:val="white"/>
-        </w:rPr>
-        <w:t>/&gt;</w:t>
-      </w:r>
-    </w:p>
-    <w:p>
-      <w:pPr>
-        <w:wordWrap/>
-        <w:adjustRightInd w:val="0"/>
-        <w:spacing w:after="0" w:line="240" w:lineRule="auto"/>
-        <w:ind w:leftChars="200" w:left="400"/>
-        <w:jc w:val="left"/>
-        <w:rPr>
-          <w:rFonts w:ascii="돋움체" w:hAnsi="돋움체" w:cs="돋움체"/>
-          <w:color w:val="000000"/>
-          <w:kern w:val="0"/>
-          <w:sz w:val="19"/>
-          <w:szCs w:val="19"/>
-          <w:highlight w:val="white"/>
-        </w:rPr>
-      </w:pPr>
-      <w:r>
-        <w:rPr>
-          <w:rFonts w:ascii="돋움체" w:hAnsi="돋움체" w:cs="돋움체"/>
-          <w:color w:val="000000"/>
-          <w:kern w:val="0"/>
-          <w:sz w:val="19"/>
-          <w:szCs w:val="19"/>
-          <w:highlight w:val="white"/>
-        </w:rPr>
-        <w:t xml:space="preserve">    </w:t>
-      </w:r>
-      <w:r>
-        <w:rPr>
-          <w:rFonts w:ascii="돋움체" w:hAnsi="돋움체" w:cs="돋움체"/>
-          <w:color w:val="0000FF"/>
-          <w:kern w:val="0"/>
-          <w:sz w:val="19"/>
-          <w:szCs w:val="19"/>
-          <w:highlight w:val="white"/>
-        </w:rPr>
-        <w:t>&lt;</w:t>
-      </w:r>
-      <w:r>
-        <w:rPr>
-          <w:rFonts w:ascii="돋움체" w:hAnsi="돋움체" w:cs="돋움체"/>
-          <w:color w:val="800000"/>
-          <w:kern w:val="0"/>
-          <w:sz w:val="19"/>
-          <w:szCs w:val="19"/>
-          <w:highlight w:val="white"/>
-        </w:rPr>
-        <w:t>title</w:t>
-      </w:r>
-      <w:r>
-        <w:rPr>
-          <w:rFonts w:ascii="돋움체" w:hAnsi="돋움체" w:cs="돋움체"/>
-          <w:color w:val="0000FF"/>
-          <w:kern w:val="0"/>
-          <w:sz w:val="19"/>
-          <w:szCs w:val="19"/>
-          <w:highlight w:val="white"/>
-        </w:rPr>
-        <w:t>&gt;&lt;/</w:t>
-      </w:r>
-      <w:r>
-        <w:rPr>
-          <w:rFonts w:ascii="돋움체" w:hAnsi="돋움체" w:cs="돋움체"/>
-          <w:color w:val="800000"/>
-          <w:kern w:val="0"/>
-          <w:sz w:val="19"/>
-          <w:szCs w:val="19"/>
-          <w:highlight w:val="white"/>
-        </w:rPr>
-        <w:t>title</w:t>
-      </w:r>
-      <w:r>
-        <w:rPr>
-          <w:rFonts w:ascii="돋움체" w:hAnsi="돋움체" w:cs="돋움체"/>
-          <w:color w:val="0000FF"/>
-          <w:kern w:val="0"/>
-          <w:sz w:val="19"/>
-          <w:szCs w:val="19"/>
-          <w:highlight w:val="white"/>
-        </w:rPr>
-        <w:t>&gt;</w:t>
-      </w:r>
-    </w:p>
-    <w:p>
-      <w:pPr>
-        <w:wordWrap/>
-        <w:adjustRightInd w:val="0"/>
-        <w:spacing w:after="0" w:line="240" w:lineRule="auto"/>
-        <w:ind w:leftChars="200" w:left="400"/>
-        <w:jc w:val="left"/>
-        <w:rPr>
-          <w:rFonts w:ascii="돋움체" w:hAnsi="돋움체" w:cs="돋움체"/>
-          <w:color w:val="000000"/>
-          <w:kern w:val="0"/>
-          <w:sz w:val="19"/>
-          <w:szCs w:val="19"/>
-          <w:highlight w:val="white"/>
-        </w:rPr>
-      </w:pPr>
-      <w:r>
-        <w:rPr>
-          <w:rFonts w:ascii="돋움체" w:hAnsi="돋움체" w:cs="돋움체"/>
-          <w:color w:val="000000"/>
-          <w:kern w:val="0"/>
-          <w:sz w:val="19"/>
-          <w:szCs w:val="19"/>
-          <w:highlight w:val="white"/>
-        </w:rPr>
-        <w:t xml:space="preserve">    </w:t>
-      </w:r>
-      <w:r>
-        <w:rPr>
-          <w:rFonts w:ascii="돋움체" w:hAnsi="돋움체" w:cs="돋움체"/>
-          <w:color w:val="0000FF"/>
-          <w:kern w:val="0"/>
-          <w:sz w:val="19"/>
-          <w:szCs w:val="19"/>
-          <w:highlight w:val="white"/>
-        </w:rPr>
-        <w:t>&lt;</w:t>
-      </w:r>
-      <w:r>
-        <w:rPr>
-          <w:rFonts w:ascii="돋움체" w:hAnsi="돋움체" w:cs="돋움체"/>
-          <w:color w:val="800000"/>
-          <w:kern w:val="0"/>
-          <w:sz w:val="19"/>
-          <w:szCs w:val="19"/>
-          <w:highlight w:val="white"/>
-        </w:rPr>
-        <w:t>style</w:t>
-      </w:r>
-      <w:r>
-        <w:rPr>
-          <w:rFonts w:ascii="돋움체" w:hAnsi="돋움체" w:cs="돋움체"/>
-          <w:color w:val="000000"/>
-          <w:kern w:val="0"/>
-          <w:sz w:val="19"/>
-          <w:szCs w:val="19"/>
-          <w:highlight w:val="white"/>
-        </w:rPr>
-        <w:t xml:space="preserve"> </w:t>
-      </w:r>
-      <w:r>
-        <w:rPr>
-          <w:rFonts w:ascii="돋움체" w:hAnsi="돋움체" w:cs="돋움체"/>
-          <w:color w:val="FF0000"/>
-          <w:kern w:val="0"/>
-          <w:sz w:val="19"/>
-          <w:szCs w:val="19"/>
-          <w:highlight w:val="white"/>
-        </w:rPr>
-        <w:t>type</w:t>
-      </w:r>
-      <w:r>
-        <w:rPr>
-          <w:rFonts w:ascii="돋움체" w:hAnsi="돋움체" w:cs="돋움체"/>
-          <w:color w:val="0000FF"/>
-          <w:kern w:val="0"/>
-          <w:sz w:val="19"/>
-          <w:szCs w:val="19"/>
-          <w:highlight w:val="white"/>
-        </w:rPr>
-        <w:t>="text/css"&gt;</w:t>
-      </w:r>
-    </w:p>
-    <w:p>
-      <w:pPr>
-        <w:wordWrap/>
-        <w:adjustRightInd w:val="0"/>
-        <w:spacing w:after="0" w:line="240" w:lineRule="auto"/>
-        <w:ind w:leftChars="200" w:left="400"/>
-        <w:jc w:val="left"/>
-        <w:rPr>
-          <w:rFonts w:ascii="돋움체" w:hAnsi="돋움체" w:cs="돋움체"/>
-          <w:color w:val="000000"/>
-          <w:kern w:val="0"/>
-          <w:sz w:val="19"/>
-          <w:szCs w:val="19"/>
-          <w:highlight w:val="white"/>
-        </w:rPr>
-      </w:pPr>
-      <w:r>
-        <w:rPr>
-          <w:rFonts w:ascii="돋움체" w:hAnsi="돋움체" w:cs="돋움체"/>
-          <w:color w:val="000000"/>
-          <w:kern w:val="0"/>
-          <w:sz w:val="19"/>
-          <w:szCs w:val="19"/>
-          <w:highlight w:val="white"/>
-        </w:rPr>
-        <w:t xml:space="preserve">        </w:t>
-      </w:r>
-      <w:r>
-        <w:rPr>
-          <w:rFonts w:ascii="돋움체" w:hAnsi="돋움체" w:cs="돋움체"/>
-          <w:color w:val="800000"/>
-          <w:kern w:val="0"/>
-          <w:sz w:val="19"/>
-          <w:szCs w:val="19"/>
-          <w:highlight w:val="white"/>
-        </w:rPr>
-        <w:t>#wrap</w:t>
-      </w:r>
-      <w:r>
-        <w:rPr>
-          <w:rFonts w:ascii="돋움체" w:hAnsi="돋움체" w:cs="돋움체"/>
-          <w:color w:val="000000"/>
-          <w:kern w:val="0"/>
-          <w:sz w:val="19"/>
-          <w:szCs w:val="19"/>
-          <w:highlight w:val="white"/>
-        </w:rPr>
-        <w:t xml:space="preserve"> {</w:t>
-      </w:r>
-    </w:p>
-    <w:p>
-      <w:pPr>
-        <w:wordWrap/>
-        <w:adjustRightInd w:val="0"/>
-        <w:spacing w:after="0" w:line="240" w:lineRule="auto"/>
-        <w:ind w:leftChars="200" w:left="400"/>
-        <w:jc w:val="left"/>
-        <w:rPr>
-          <w:rFonts w:ascii="돋움체" w:hAnsi="돋움체" w:cs="돋움체"/>
-          <w:color w:val="000000"/>
-          <w:kern w:val="0"/>
-          <w:sz w:val="19"/>
-          <w:szCs w:val="19"/>
-          <w:highlight w:val="white"/>
-        </w:rPr>
-      </w:pPr>
-      <w:r>
-        <w:rPr>
-          <w:rFonts w:ascii="돋움체" w:hAnsi="돋움체" w:cs="돋움체"/>
-          <w:color w:val="000000"/>
-          <w:kern w:val="0"/>
-          <w:sz w:val="19"/>
-          <w:szCs w:val="19"/>
-          <w:highlight w:val="white"/>
-        </w:rPr>
-        <w:t xml:space="preserve">            </w:t>
-      </w:r>
-      <w:r>
-        <w:rPr>
-          <w:rFonts w:ascii="돋움체" w:hAnsi="돋움체" w:cs="돋움체"/>
-          <w:color w:val="FF0000"/>
-          <w:kern w:val="0"/>
-          <w:sz w:val="19"/>
-          <w:szCs w:val="19"/>
-          <w:highlight w:val="white"/>
-        </w:rPr>
-        <w:t>width</w:t>
-      </w:r>
-      <w:r>
-        <w:rPr>
-          <w:rFonts w:ascii="돋움체" w:hAnsi="돋움체" w:cs="돋움체"/>
-          <w:color w:val="000000"/>
-          <w:kern w:val="0"/>
-          <w:sz w:val="19"/>
-          <w:szCs w:val="19"/>
-          <w:highlight w:val="white"/>
-        </w:rPr>
-        <w:t xml:space="preserve">: </w:t>
-      </w:r>
-      <w:r>
-        <w:rPr>
-          <w:rFonts w:ascii="돋움체" w:hAnsi="돋움체" w:cs="돋움체"/>
-          <w:color w:val="0000FF"/>
-          <w:kern w:val="0"/>
-          <w:sz w:val="19"/>
-          <w:szCs w:val="19"/>
-          <w:highlight w:val="white"/>
-        </w:rPr>
-        <w:t>500px</w:t>
-      </w:r>
-      <w:r>
-        <w:rPr>
-          <w:rFonts w:ascii="돋움체" w:hAnsi="돋움체" w:cs="돋움체"/>
-          <w:color w:val="000000"/>
-          <w:kern w:val="0"/>
-          <w:sz w:val="19"/>
-          <w:szCs w:val="19"/>
-          <w:highlight w:val="white"/>
-        </w:rPr>
-        <w:t>;</w:t>
-      </w:r>
-    </w:p>
-    <w:p>
-      <w:pPr>
-        <w:wordWrap/>
-        <w:adjustRightInd w:val="0"/>
-        <w:spacing w:after="0" w:line="240" w:lineRule="auto"/>
-        <w:ind w:leftChars="200" w:left="400"/>
-        <w:jc w:val="left"/>
-        <w:rPr>
-          <w:rFonts w:ascii="돋움체" w:hAnsi="돋움체" w:cs="돋움체"/>
-          <w:color w:val="000000"/>
-          <w:kern w:val="0"/>
-          <w:sz w:val="19"/>
-          <w:szCs w:val="19"/>
-          <w:highlight w:val="white"/>
-        </w:rPr>
-      </w:pPr>
-      <w:r>
-        <w:rPr>
-          <w:rFonts w:ascii="돋움체" w:hAnsi="돋움체" w:cs="돋움체"/>
-          <w:color w:val="000000"/>
-          <w:kern w:val="0"/>
-          <w:sz w:val="19"/>
-          <w:szCs w:val="19"/>
-          <w:highlight w:val="white"/>
-        </w:rPr>
         <w:t xml:space="preserve">            </w:t>
       </w:r>
       <w:r>
@@ -55739,633 +55736,633 @@
         <w:rPr>
           <w:rFonts w:hint="eastAsia"/>
         </w:rPr>
+        <w:t>부정 선택자 : 나를 제외한 모든 태그에 CSS 속성을 적용할 수 있다</w:t>
+      </w:r>
+    </w:p>
+    <w:p>
+      <w:pPr>
+        <w:wordWrap/>
+        <w:adjustRightInd w:val="0"/>
+        <w:spacing w:after="0" w:line="240" w:lineRule="auto"/>
+        <w:ind w:leftChars="300" w:left="600"/>
+        <w:jc w:val="left"/>
+        <w:rPr>
+          <w:rFonts w:ascii="돋움체" w:hAnsi="돋움체" w:cs="돋움체"/>
+          <w:color w:val="000000"/>
+          <w:kern w:val="0"/>
+          <w:sz w:val="19"/>
+          <w:szCs w:val="19"/>
+          <w:highlight w:val="white"/>
+        </w:rPr>
+      </w:pPr>
+      <w:r>
+        <w:rPr>
+          <w:rFonts w:ascii="돋움체" w:hAnsi="돋움체" w:cs="돋움체"/>
+          <w:color w:val="0000FF"/>
+          <w:kern w:val="0"/>
+          <w:sz w:val="19"/>
+          <w:szCs w:val="19"/>
+          <w:highlight w:val="white"/>
+        </w:rPr>
+        <w:t>&lt;</w:t>
+      </w:r>
+      <w:r>
+        <w:rPr>
+          <w:rFonts w:ascii="돋움체" w:hAnsi="돋움체" w:cs="돋움체"/>
+          <w:color w:val="800000"/>
+          <w:kern w:val="0"/>
+          <w:sz w:val="19"/>
+          <w:szCs w:val="19"/>
+          <w:highlight w:val="white"/>
+        </w:rPr>
+        <w:t>!DOCTYPE</w:t>
+      </w:r>
+      <w:r>
+        <w:rPr>
+          <w:rFonts w:ascii="돋움체" w:hAnsi="돋움체" w:cs="돋움체"/>
+          <w:color w:val="000000"/>
+          <w:kern w:val="0"/>
+          <w:sz w:val="19"/>
+          <w:szCs w:val="19"/>
+          <w:highlight w:val="white"/>
+        </w:rPr>
+        <w:t xml:space="preserve"> </w:t>
+      </w:r>
+      <w:r>
+        <w:rPr>
+          <w:rFonts w:ascii="돋움체" w:hAnsi="돋움체" w:cs="돋움체"/>
+          <w:color w:val="FF0000"/>
+          <w:kern w:val="0"/>
+          <w:sz w:val="19"/>
+          <w:szCs w:val="19"/>
+          <w:highlight w:val="white"/>
+        </w:rPr>
+        <w:t>html</w:t>
+      </w:r>
+      <w:r>
+        <w:rPr>
+          <w:rFonts w:ascii="돋움체" w:hAnsi="돋움체" w:cs="돋움체"/>
+          <w:color w:val="0000FF"/>
+          <w:kern w:val="0"/>
+          <w:sz w:val="19"/>
+          <w:szCs w:val="19"/>
+          <w:highlight w:val="white"/>
+        </w:rPr>
+        <w:t>&gt;</w:t>
+      </w:r>
+    </w:p>
+    <w:p>
+      <w:pPr>
+        <w:wordWrap/>
+        <w:adjustRightInd w:val="0"/>
+        <w:spacing w:after="0" w:line="240" w:lineRule="auto"/>
+        <w:ind w:leftChars="300" w:left="600"/>
+        <w:jc w:val="left"/>
+        <w:rPr>
+          <w:rFonts w:ascii="돋움체" w:hAnsi="돋움체" w:cs="돋움체"/>
+          <w:color w:val="000000"/>
+          <w:kern w:val="0"/>
+          <w:sz w:val="19"/>
+          <w:szCs w:val="19"/>
+          <w:highlight w:val="white"/>
+        </w:rPr>
+      </w:pPr>
+      <w:r>
+        <w:rPr>
+          <w:rFonts w:ascii="돋움체" w:hAnsi="돋움체" w:cs="돋움체"/>
+          <w:color w:val="0000FF"/>
+          <w:kern w:val="0"/>
+          <w:sz w:val="19"/>
+          <w:szCs w:val="19"/>
+          <w:highlight w:val="white"/>
+        </w:rPr>
+        <w:t>&lt;</w:t>
+      </w:r>
+      <w:r>
+        <w:rPr>
+          <w:rFonts w:ascii="돋움체" w:hAnsi="돋움체" w:cs="돋움체"/>
+          <w:color w:val="800000"/>
+          <w:kern w:val="0"/>
+          <w:sz w:val="19"/>
+          <w:szCs w:val="19"/>
+          <w:highlight w:val="white"/>
+        </w:rPr>
+        <w:t>html</w:t>
+      </w:r>
+      <w:r>
+        <w:rPr>
+          <w:rFonts w:ascii="돋움체" w:hAnsi="돋움체" w:cs="돋움체"/>
+          <w:color w:val="000000"/>
+          <w:kern w:val="0"/>
+          <w:sz w:val="19"/>
+          <w:szCs w:val="19"/>
+          <w:highlight w:val="white"/>
+        </w:rPr>
+        <w:t xml:space="preserve"> </w:t>
+      </w:r>
+      <w:r>
+        <w:rPr>
+          <w:rFonts w:ascii="돋움체" w:hAnsi="돋움체" w:cs="돋움체"/>
+          <w:color w:val="FF0000"/>
+          <w:kern w:val="0"/>
+          <w:sz w:val="19"/>
+          <w:szCs w:val="19"/>
+          <w:highlight w:val="white"/>
+        </w:rPr>
+        <w:t>lang</w:t>
+      </w:r>
+      <w:r>
+        <w:rPr>
+          <w:rFonts w:ascii="돋움체" w:hAnsi="돋움체" w:cs="돋움체"/>
+          <w:color w:val="0000FF"/>
+          <w:kern w:val="0"/>
+          <w:sz w:val="19"/>
+          <w:szCs w:val="19"/>
+          <w:highlight w:val="white"/>
+        </w:rPr>
+        <w:t>="en"</w:t>
+      </w:r>
+      <w:r>
+        <w:rPr>
+          <w:rFonts w:ascii="돋움체" w:hAnsi="돋움체" w:cs="돋움체"/>
+          <w:color w:val="000000"/>
+          <w:kern w:val="0"/>
+          <w:sz w:val="19"/>
+          <w:szCs w:val="19"/>
+          <w:highlight w:val="white"/>
+        </w:rPr>
+        <w:t xml:space="preserve"> </w:t>
+      </w:r>
+      <w:r>
+        <w:rPr>
+          <w:rFonts w:ascii="돋움체" w:hAnsi="돋움체" w:cs="돋움체"/>
+          <w:color w:val="FF0000"/>
+          <w:kern w:val="0"/>
+          <w:sz w:val="19"/>
+          <w:szCs w:val="19"/>
+          <w:highlight w:val="white"/>
+        </w:rPr>
+        <w:t>xmlns</w:t>
+      </w:r>
+      <w:r>
+        <w:rPr>
+          <w:rFonts w:ascii="돋움체" w:hAnsi="돋움체" w:cs="돋움체"/>
+          <w:color w:val="0000FF"/>
+          <w:kern w:val="0"/>
+          <w:sz w:val="19"/>
+          <w:szCs w:val="19"/>
+          <w:highlight w:val="white"/>
+        </w:rPr>
+        <w:t>="http://www.w3.org/1999/xhtml"&gt;</w:t>
+      </w:r>
+    </w:p>
+    <w:p>
+      <w:pPr>
+        <w:wordWrap/>
+        <w:adjustRightInd w:val="0"/>
+        <w:spacing w:after="0" w:line="240" w:lineRule="auto"/>
+        <w:ind w:leftChars="300" w:left="600"/>
+        <w:jc w:val="left"/>
+        <w:rPr>
+          <w:rFonts w:ascii="돋움체" w:hAnsi="돋움체" w:cs="돋움체"/>
+          <w:color w:val="000000"/>
+          <w:kern w:val="0"/>
+          <w:sz w:val="19"/>
+          <w:szCs w:val="19"/>
+          <w:highlight w:val="white"/>
+        </w:rPr>
+      </w:pPr>
+      <w:r>
+        <w:rPr>
+          <w:rFonts w:ascii="돋움체" w:hAnsi="돋움체" w:cs="돋움체"/>
+          <w:color w:val="0000FF"/>
+          <w:kern w:val="0"/>
+          <w:sz w:val="19"/>
+          <w:szCs w:val="19"/>
+          <w:highlight w:val="white"/>
+        </w:rPr>
+        <w:t>&lt;</w:t>
+      </w:r>
+      <w:r>
+        <w:rPr>
+          <w:rFonts w:ascii="돋움체" w:hAnsi="돋움체" w:cs="돋움체"/>
+          <w:color w:val="800000"/>
+          <w:kern w:val="0"/>
+          <w:sz w:val="19"/>
+          <w:szCs w:val="19"/>
+          <w:highlight w:val="white"/>
+        </w:rPr>
+        <w:t>head</w:t>
+      </w:r>
+      <w:r>
+        <w:rPr>
+          <w:rFonts w:ascii="돋움체" w:hAnsi="돋움체" w:cs="돋움체"/>
+          <w:color w:val="0000FF"/>
+          <w:kern w:val="0"/>
+          <w:sz w:val="19"/>
+          <w:szCs w:val="19"/>
+          <w:highlight w:val="white"/>
+        </w:rPr>
+        <w:t>&gt;</w:t>
+      </w:r>
+    </w:p>
+    <w:p>
+      <w:pPr>
+        <w:wordWrap/>
+        <w:adjustRightInd w:val="0"/>
+        <w:spacing w:after="0" w:line="240" w:lineRule="auto"/>
+        <w:ind w:leftChars="300" w:left="600"/>
+        <w:jc w:val="left"/>
+        <w:rPr>
+          <w:rFonts w:ascii="돋움체" w:hAnsi="돋움체" w:cs="돋움체"/>
+          <w:color w:val="000000"/>
+          <w:kern w:val="0"/>
+          <w:sz w:val="19"/>
+          <w:szCs w:val="19"/>
+          <w:highlight w:val="white"/>
+        </w:rPr>
+      </w:pPr>
+      <w:r>
+        <w:rPr>
+          <w:rFonts w:ascii="돋움체" w:hAnsi="돋움체" w:cs="돋움체"/>
+          <w:color w:val="000000"/>
+          <w:kern w:val="0"/>
+          <w:sz w:val="19"/>
+          <w:szCs w:val="19"/>
+          <w:highlight w:val="white"/>
+        </w:rPr>
+        <w:t xml:space="preserve">    </w:t>
+      </w:r>
+      <w:r>
+        <w:rPr>
+          <w:rFonts w:ascii="돋움체" w:hAnsi="돋움체" w:cs="돋움체"/>
+          <w:color w:val="0000FF"/>
+          <w:kern w:val="0"/>
+          <w:sz w:val="19"/>
+          <w:szCs w:val="19"/>
+          <w:highlight w:val="white"/>
+        </w:rPr>
+        <w:t>&lt;</w:t>
+      </w:r>
+      <w:r>
+        <w:rPr>
+          <w:rFonts w:ascii="돋움체" w:hAnsi="돋움체" w:cs="돋움체"/>
+          <w:color w:val="800000"/>
+          <w:kern w:val="0"/>
+          <w:sz w:val="19"/>
+          <w:szCs w:val="19"/>
+          <w:highlight w:val="white"/>
+        </w:rPr>
+        <w:t>meta</w:t>
+      </w:r>
+      <w:r>
+        <w:rPr>
+          <w:rFonts w:ascii="돋움체" w:hAnsi="돋움체" w:cs="돋움체"/>
+          <w:color w:val="000000"/>
+          <w:kern w:val="0"/>
+          <w:sz w:val="19"/>
+          <w:szCs w:val="19"/>
+          <w:highlight w:val="white"/>
+        </w:rPr>
+        <w:t xml:space="preserve"> </w:t>
+      </w:r>
+      <w:r>
+        <w:rPr>
+          <w:rFonts w:ascii="돋움체" w:hAnsi="돋움체" w:cs="돋움체"/>
+          <w:color w:val="FF0000"/>
+          <w:kern w:val="0"/>
+          <w:sz w:val="19"/>
+          <w:szCs w:val="19"/>
+          <w:highlight w:val="white"/>
+        </w:rPr>
+        <w:t>charset</w:t>
+      </w:r>
+      <w:r>
+        <w:rPr>
+          <w:rFonts w:ascii="돋움체" w:hAnsi="돋움체" w:cs="돋움체"/>
+          <w:color w:val="0000FF"/>
+          <w:kern w:val="0"/>
+          <w:sz w:val="19"/>
+          <w:szCs w:val="19"/>
+          <w:highlight w:val="white"/>
+        </w:rPr>
+        <w:t>="utf-8"</w:t>
+      </w:r>
+      <w:r>
+        <w:rPr>
+          <w:rFonts w:ascii="돋움체" w:hAnsi="돋움체" w:cs="돋움체"/>
+          <w:color w:val="000000"/>
+          <w:kern w:val="0"/>
+          <w:sz w:val="19"/>
+          <w:szCs w:val="19"/>
+          <w:highlight w:val="white"/>
+        </w:rPr>
+        <w:t xml:space="preserve"> </w:t>
+      </w:r>
+      <w:r>
+        <w:rPr>
+          <w:rFonts w:ascii="돋움체" w:hAnsi="돋움체" w:cs="돋움체"/>
+          <w:color w:val="0000FF"/>
+          <w:kern w:val="0"/>
+          <w:sz w:val="19"/>
+          <w:szCs w:val="19"/>
+          <w:highlight w:val="white"/>
+        </w:rPr>
+        <w:t>/&gt;</w:t>
+      </w:r>
+    </w:p>
+    <w:p>
+      <w:pPr>
+        <w:wordWrap/>
+        <w:adjustRightInd w:val="0"/>
+        <w:spacing w:after="0" w:line="240" w:lineRule="auto"/>
+        <w:ind w:leftChars="300" w:left="600"/>
+        <w:jc w:val="left"/>
+        <w:rPr>
+          <w:rFonts w:ascii="돋움체" w:hAnsi="돋움체" w:cs="돋움체"/>
+          <w:color w:val="000000"/>
+          <w:kern w:val="0"/>
+          <w:sz w:val="19"/>
+          <w:szCs w:val="19"/>
+          <w:highlight w:val="white"/>
+        </w:rPr>
+      </w:pPr>
+      <w:r>
+        <w:rPr>
+          <w:rFonts w:ascii="돋움체" w:hAnsi="돋움체" w:cs="돋움체"/>
+          <w:color w:val="000000"/>
+          <w:kern w:val="0"/>
+          <w:sz w:val="19"/>
+          <w:szCs w:val="19"/>
+          <w:highlight w:val="white"/>
+        </w:rPr>
+        <w:t xml:space="preserve">    </w:t>
+      </w:r>
+      <w:r>
+        <w:rPr>
+          <w:rFonts w:ascii="돋움체" w:hAnsi="돋움체" w:cs="돋움체"/>
+          <w:color w:val="0000FF"/>
+          <w:kern w:val="0"/>
+          <w:sz w:val="19"/>
+          <w:szCs w:val="19"/>
+          <w:highlight w:val="white"/>
+        </w:rPr>
+        <w:t>&lt;</w:t>
+      </w:r>
+      <w:r>
+        <w:rPr>
+          <w:rFonts w:ascii="돋움체" w:hAnsi="돋움체" w:cs="돋움체"/>
+          <w:color w:val="800000"/>
+          <w:kern w:val="0"/>
+          <w:sz w:val="19"/>
+          <w:szCs w:val="19"/>
+          <w:highlight w:val="white"/>
+        </w:rPr>
+        <w:t>title</w:t>
+      </w:r>
+      <w:r>
+        <w:rPr>
+          <w:rFonts w:ascii="돋움체" w:hAnsi="돋움체" w:cs="돋움체"/>
+          <w:color w:val="0000FF"/>
+          <w:kern w:val="0"/>
+          <w:sz w:val="19"/>
+          <w:szCs w:val="19"/>
+          <w:highlight w:val="white"/>
+        </w:rPr>
+        <w:t>&gt;&lt;/</w:t>
+      </w:r>
+      <w:r>
+        <w:rPr>
+          <w:rFonts w:ascii="돋움체" w:hAnsi="돋움체" w:cs="돋움체"/>
+          <w:color w:val="800000"/>
+          <w:kern w:val="0"/>
+          <w:sz w:val="19"/>
+          <w:szCs w:val="19"/>
+          <w:highlight w:val="white"/>
+        </w:rPr>
+        <w:t>title</w:t>
+      </w:r>
+      <w:r>
+        <w:rPr>
+          <w:rFonts w:ascii="돋움체" w:hAnsi="돋움체" w:cs="돋움체"/>
+          <w:color w:val="0000FF"/>
+          <w:kern w:val="0"/>
+          <w:sz w:val="19"/>
+          <w:szCs w:val="19"/>
+          <w:highlight w:val="white"/>
+        </w:rPr>
+        <w:t>&gt;</w:t>
+      </w:r>
+    </w:p>
+    <w:p>
+      <w:pPr>
+        <w:wordWrap/>
+        <w:adjustRightInd w:val="0"/>
+        <w:spacing w:after="0" w:line="240" w:lineRule="auto"/>
+        <w:ind w:leftChars="300" w:left="600"/>
+        <w:jc w:val="left"/>
+        <w:rPr>
+          <w:rFonts w:ascii="돋움체" w:hAnsi="돋움체" w:cs="돋움체"/>
+          <w:color w:val="000000"/>
+          <w:kern w:val="0"/>
+          <w:sz w:val="19"/>
+          <w:szCs w:val="19"/>
+          <w:highlight w:val="white"/>
+        </w:rPr>
+      </w:pPr>
+      <w:r>
+        <w:rPr>
+          <w:rFonts w:ascii="돋움체" w:hAnsi="돋움체" w:cs="돋움체"/>
+          <w:color w:val="000000"/>
+          <w:kern w:val="0"/>
+          <w:sz w:val="19"/>
+          <w:szCs w:val="19"/>
+          <w:highlight w:val="white"/>
+        </w:rPr>
+        <w:t xml:space="preserve">    </w:t>
+      </w:r>
+      <w:r>
+        <w:rPr>
+          <w:rFonts w:ascii="돋움체" w:hAnsi="돋움체" w:cs="돋움체"/>
+          <w:color w:val="0000FF"/>
+          <w:kern w:val="0"/>
+          <w:sz w:val="19"/>
+          <w:szCs w:val="19"/>
+          <w:highlight w:val="white"/>
+        </w:rPr>
+        <w:t>&lt;</w:t>
+      </w:r>
+      <w:r>
+        <w:rPr>
+          <w:rFonts w:ascii="돋움체" w:hAnsi="돋움체" w:cs="돋움체"/>
+          <w:color w:val="800000"/>
+          <w:kern w:val="0"/>
+          <w:sz w:val="19"/>
+          <w:szCs w:val="19"/>
+          <w:highlight w:val="white"/>
+        </w:rPr>
+        <w:t>style</w:t>
+      </w:r>
+      <w:r>
+        <w:rPr>
+          <w:rFonts w:ascii="돋움체" w:hAnsi="돋움체" w:cs="돋움체"/>
+          <w:color w:val="0000FF"/>
+          <w:kern w:val="0"/>
+          <w:sz w:val="19"/>
+          <w:szCs w:val="19"/>
+          <w:highlight w:val="white"/>
+        </w:rPr>
+        <w:t>&gt;</w:t>
+      </w:r>
+    </w:p>
+    <w:p>
+      <w:pPr>
+        <w:wordWrap/>
+        <w:adjustRightInd w:val="0"/>
+        <w:spacing w:after="0" w:line="240" w:lineRule="auto"/>
+        <w:ind w:leftChars="300" w:left="600"/>
+        <w:jc w:val="left"/>
+        <w:rPr>
+          <w:rFonts w:ascii="돋움체" w:hAnsi="돋움체" w:cs="돋움체"/>
+          <w:color w:val="000000"/>
+          <w:kern w:val="0"/>
+          <w:sz w:val="19"/>
+          <w:szCs w:val="19"/>
+          <w:highlight w:val="white"/>
+        </w:rPr>
+      </w:pPr>
+      <w:r>
+        <w:rPr>
+          <w:rFonts w:ascii="돋움체" w:hAnsi="돋움체" w:cs="돋움체"/>
+          <w:color w:val="000000"/>
+          <w:kern w:val="0"/>
+          <w:sz w:val="19"/>
+          <w:szCs w:val="19"/>
+          <w:highlight w:val="white"/>
+        </w:rPr>
+        <w:t xml:space="preserve">        </w:t>
+      </w:r>
+      <w:r>
+        <w:rPr>
+          <w:rFonts w:ascii="돋움체" w:hAnsi="돋움체" w:cs="돋움체"/>
+          <w:color w:val="800000"/>
+          <w:kern w:val="0"/>
+          <w:sz w:val="19"/>
+          <w:szCs w:val="19"/>
+          <w:highlight w:val="white"/>
+        </w:rPr>
+        <w:t>#wrap</w:t>
+      </w:r>
+      <w:r>
+        <w:rPr>
+          <w:rFonts w:ascii="돋움체" w:hAnsi="돋움체" w:cs="돋움체"/>
+          <w:color w:val="000000"/>
+          <w:kern w:val="0"/>
+          <w:sz w:val="19"/>
+          <w:szCs w:val="19"/>
+          <w:highlight w:val="white"/>
+        </w:rPr>
+        <w:t xml:space="preserve"> {</w:t>
+      </w:r>
+    </w:p>
+    <w:p>
+      <w:pPr>
+        <w:wordWrap/>
+        <w:adjustRightInd w:val="0"/>
+        <w:spacing w:after="0" w:line="240" w:lineRule="auto"/>
+        <w:ind w:leftChars="300" w:left="600"/>
+        <w:jc w:val="left"/>
+        <w:rPr>
+          <w:rFonts w:ascii="돋움체" w:hAnsi="돋움체" w:cs="돋움체"/>
+          <w:color w:val="000000"/>
+          <w:kern w:val="0"/>
+          <w:sz w:val="19"/>
+          <w:szCs w:val="19"/>
+          <w:highlight w:val="white"/>
+        </w:rPr>
+      </w:pPr>
+      <w:r>
+        <w:rPr>
+          <w:rFonts w:ascii="돋움체" w:hAnsi="돋움체" w:cs="돋움체"/>
+          <w:color w:val="000000"/>
+          <w:kern w:val="0"/>
+          <w:sz w:val="19"/>
+          <w:szCs w:val="19"/>
+          <w:highlight w:val="white"/>
+        </w:rPr>
+        <w:t xml:space="preserve">            </w:t>
+      </w:r>
+      <w:r>
+        <w:rPr>
+          <w:rFonts w:ascii="돋움체" w:hAnsi="돋움체" w:cs="돋움체"/>
+          <w:color w:val="FF0000"/>
+          <w:kern w:val="0"/>
+          <w:sz w:val="19"/>
+          <w:szCs w:val="19"/>
+          <w:highlight w:val="white"/>
+        </w:rPr>
+        <w:t>width</w:t>
+      </w:r>
+      <w:r>
+        <w:rPr>
+          <w:rFonts w:ascii="돋움체" w:hAnsi="돋움체" w:cs="돋움체"/>
+          <w:color w:val="000000"/>
+          <w:kern w:val="0"/>
+          <w:sz w:val="19"/>
+          <w:szCs w:val="19"/>
+          <w:highlight w:val="white"/>
+        </w:rPr>
+        <w:t>:</w:t>
+      </w:r>
+      <w:r>
+        <w:rPr>
+          <w:rFonts w:ascii="돋움체" w:hAnsi="돋움체" w:cs="돋움체"/>
+          <w:color w:val="0000FF"/>
+          <w:kern w:val="0"/>
+          <w:sz w:val="19"/>
+          <w:szCs w:val="19"/>
+          <w:highlight w:val="white"/>
+        </w:rPr>
+        <w:t>800px</w:t>
+      </w:r>
+      <w:r>
+        <w:rPr>
+          <w:rFonts w:ascii="돋움체" w:hAnsi="돋움체" w:cs="돋움체"/>
+          <w:color w:val="000000"/>
+          <w:kern w:val="0"/>
+          <w:sz w:val="19"/>
+          <w:szCs w:val="19"/>
+          <w:highlight w:val="white"/>
+        </w:rPr>
+        <w:t>;</w:t>
+      </w:r>
+    </w:p>
+    <w:p>
+      <w:pPr>
+        <w:wordWrap/>
+        <w:adjustRightInd w:val="0"/>
+        <w:spacing w:after="0" w:line="240" w:lineRule="auto"/>
+        <w:ind w:leftChars="300" w:left="600"/>
+        <w:jc w:val="left"/>
+        <w:rPr>
+          <w:rFonts w:ascii="돋움체" w:hAnsi="돋움체" w:cs="돋움체"/>
+          <w:color w:val="000000"/>
+          <w:kern w:val="0"/>
+          <w:sz w:val="19"/>
+          <w:szCs w:val="19"/>
+          <w:highlight w:val="white"/>
+        </w:rPr>
+      </w:pPr>
+      <w:r>
+        <w:rPr>
+          <w:rFonts w:ascii="돋움체" w:hAnsi="돋움체" w:cs="돋움체"/>
+          <w:color w:val="000000"/>
+          <w:kern w:val="0"/>
+          <w:sz w:val="19"/>
+          <w:szCs w:val="19"/>
+          <w:highlight w:val="white"/>
+        </w:rPr>
         <w:lastRenderedPageBreak/>
-        <w:t>부정 선택자 : 나를 제외한 모든 태그에 CSS 속성을 적용할 수 있다</w:t>
-      </w:r>
-    </w:p>
-    <w:p>
-      <w:pPr>
-        <w:wordWrap/>
-        <w:adjustRightInd w:val="0"/>
-        <w:spacing w:after="0" w:line="240" w:lineRule="auto"/>
-        <w:ind w:leftChars="300" w:left="600"/>
-        <w:jc w:val="left"/>
-        <w:rPr>
-          <w:rFonts w:ascii="돋움체" w:hAnsi="돋움체" w:cs="돋움체"/>
-          <w:color w:val="000000"/>
-          <w:kern w:val="0"/>
-          <w:sz w:val="19"/>
-          <w:szCs w:val="19"/>
-          <w:highlight w:val="white"/>
-        </w:rPr>
-      </w:pPr>
-      <w:r>
-        <w:rPr>
-          <w:rFonts w:ascii="돋움체" w:hAnsi="돋움체" w:cs="돋움체"/>
-          <w:color w:val="0000FF"/>
-          <w:kern w:val="0"/>
-          <w:sz w:val="19"/>
-          <w:szCs w:val="19"/>
-          <w:highlight w:val="white"/>
-        </w:rPr>
-        <w:t>&lt;</w:t>
-      </w:r>
-      <w:r>
-        <w:rPr>
-          <w:rFonts w:ascii="돋움체" w:hAnsi="돋움체" w:cs="돋움체"/>
-          <w:color w:val="800000"/>
-          <w:kern w:val="0"/>
-          <w:sz w:val="19"/>
-          <w:szCs w:val="19"/>
-          <w:highlight w:val="white"/>
-        </w:rPr>
-        <w:t>!DOCTYPE</w:t>
-      </w:r>
-      <w:r>
-        <w:rPr>
-          <w:rFonts w:ascii="돋움체" w:hAnsi="돋움체" w:cs="돋움체"/>
-          <w:color w:val="000000"/>
-          <w:kern w:val="0"/>
-          <w:sz w:val="19"/>
-          <w:szCs w:val="19"/>
-          <w:highlight w:val="white"/>
-        </w:rPr>
-        <w:t xml:space="preserve"> </w:t>
-      </w:r>
-      <w:r>
-        <w:rPr>
-          <w:rFonts w:ascii="돋움체" w:hAnsi="돋움체" w:cs="돋움체"/>
-          <w:color w:val="FF0000"/>
-          <w:kern w:val="0"/>
-          <w:sz w:val="19"/>
-          <w:szCs w:val="19"/>
-          <w:highlight w:val="white"/>
-        </w:rPr>
-        <w:t>html</w:t>
-      </w:r>
-      <w:r>
-        <w:rPr>
-          <w:rFonts w:ascii="돋움체" w:hAnsi="돋움체" w:cs="돋움체"/>
-          <w:color w:val="0000FF"/>
-          <w:kern w:val="0"/>
-          <w:sz w:val="19"/>
-          <w:szCs w:val="19"/>
-          <w:highlight w:val="white"/>
-        </w:rPr>
-        <w:t>&gt;</w:t>
-      </w:r>
-    </w:p>
-    <w:p>
-      <w:pPr>
-        <w:wordWrap/>
-        <w:adjustRightInd w:val="0"/>
-        <w:spacing w:after="0" w:line="240" w:lineRule="auto"/>
-        <w:ind w:leftChars="300" w:left="600"/>
-        <w:jc w:val="left"/>
-        <w:rPr>
-          <w:rFonts w:ascii="돋움체" w:hAnsi="돋움체" w:cs="돋움체"/>
-          <w:color w:val="000000"/>
-          <w:kern w:val="0"/>
-          <w:sz w:val="19"/>
-          <w:szCs w:val="19"/>
-          <w:highlight w:val="white"/>
-        </w:rPr>
-      </w:pPr>
-      <w:r>
-        <w:rPr>
-          <w:rFonts w:ascii="돋움체" w:hAnsi="돋움체" w:cs="돋움체"/>
-          <w:color w:val="0000FF"/>
-          <w:kern w:val="0"/>
-          <w:sz w:val="19"/>
-          <w:szCs w:val="19"/>
-          <w:highlight w:val="white"/>
-        </w:rPr>
-        <w:t>&lt;</w:t>
-      </w:r>
-      <w:r>
-        <w:rPr>
-          <w:rFonts w:ascii="돋움체" w:hAnsi="돋움체" w:cs="돋움체"/>
-          <w:color w:val="800000"/>
-          <w:kern w:val="0"/>
-          <w:sz w:val="19"/>
-          <w:szCs w:val="19"/>
-          <w:highlight w:val="white"/>
-        </w:rPr>
-        <w:t>html</w:t>
-      </w:r>
-      <w:r>
-        <w:rPr>
-          <w:rFonts w:ascii="돋움체" w:hAnsi="돋움체" w:cs="돋움체"/>
-          <w:color w:val="000000"/>
-          <w:kern w:val="0"/>
-          <w:sz w:val="19"/>
-          <w:szCs w:val="19"/>
-          <w:highlight w:val="white"/>
-        </w:rPr>
-        <w:t xml:space="preserve"> </w:t>
-      </w:r>
-      <w:r>
-        <w:rPr>
-          <w:rFonts w:ascii="돋움체" w:hAnsi="돋움체" w:cs="돋움체"/>
-          <w:color w:val="FF0000"/>
-          <w:kern w:val="0"/>
-          <w:sz w:val="19"/>
-          <w:szCs w:val="19"/>
-          <w:highlight w:val="white"/>
-        </w:rPr>
-        <w:t>lang</w:t>
-      </w:r>
-      <w:r>
-        <w:rPr>
-          <w:rFonts w:ascii="돋움체" w:hAnsi="돋움체" w:cs="돋움체"/>
-          <w:color w:val="0000FF"/>
-          <w:kern w:val="0"/>
-          <w:sz w:val="19"/>
-          <w:szCs w:val="19"/>
-          <w:highlight w:val="white"/>
-        </w:rPr>
-        <w:t>="en"</w:t>
-      </w:r>
-      <w:r>
-        <w:rPr>
-          <w:rFonts w:ascii="돋움체" w:hAnsi="돋움체" w:cs="돋움체"/>
-          <w:color w:val="000000"/>
-          <w:kern w:val="0"/>
-          <w:sz w:val="19"/>
-          <w:szCs w:val="19"/>
-          <w:highlight w:val="white"/>
-        </w:rPr>
-        <w:t xml:space="preserve"> </w:t>
-      </w:r>
-      <w:r>
-        <w:rPr>
-          <w:rFonts w:ascii="돋움체" w:hAnsi="돋움체" w:cs="돋움체"/>
-          <w:color w:val="FF0000"/>
-          <w:kern w:val="0"/>
-          <w:sz w:val="19"/>
-          <w:szCs w:val="19"/>
-          <w:highlight w:val="white"/>
-        </w:rPr>
-        <w:t>xmlns</w:t>
-      </w:r>
-      <w:r>
-        <w:rPr>
-          <w:rFonts w:ascii="돋움체" w:hAnsi="돋움체" w:cs="돋움체"/>
-          <w:color w:val="0000FF"/>
-          <w:kern w:val="0"/>
-          <w:sz w:val="19"/>
-          <w:szCs w:val="19"/>
-          <w:highlight w:val="white"/>
-        </w:rPr>
-        <w:t>="http://www.w3.org/1999/xhtml"&gt;</w:t>
-      </w:r>
-    </w:p>
-    <w:p>
-      <w:pPr>
-        <w:wordWrap/>
-        <w:adjustRightInd w:val="0"/>
-        <w:spacing w:after="0" w:line="240" w:lineRule="auto"/>
-        <w:ind w:leftChars="300" w:left="600"/>
-        <w:jc w:val="left"/>
-        <w:rPr>
-          <w:rFonts w:ascii="돋움체" w:hAnsi="돋움체" w:cs="돋움체"/>
-          <w:color w:val="000000"/>
-          <w:kern w:val="0"/>
-          <w:sz w:val="19"/>
-          <w:szCs w:val="19"/>
-          <w:highlight w:val="white"/>
-        </w:rPr>
-      </w:pPr>
-      <w:r>
-        <w:rPr>
-          <w:rFonts w:ascii="돋움체" w:hAnsi="돋움체" w:cs="돋움체"/>
-          <w:color w:val="0000FF"/>
-          <w:kern w:val="0"/>
-          <w:sz w:val="19"/>
-          <w:szCs w:val="19"/>
-          <w:highlight w:val="white"/>
-        </w:rPr>
-        <w:t>&lt;</w:t>
-      </w:r>
-      <w:r>
-        <w:rPr>
-          <w:rFonts w:ascii="돋움체" w:hAnsi="돋움체" w:cs="돋움체"/>
-          <w:color w:val="800000"/>
-          <w:kern w:val="0"/>
-          <w:sz w:val="19"/>
-          <w:szCs w:val="19"/>
-          <w:highlight w:val="white"/>
-        </w:rPr>
-        <w:t>head</w:t>
-      </w:r>
-      <w:r>
-        <w:rPr>
-          <w:rFonts w:ascii="돋움체" w:hAnsi="돋움체" w:cs="돋움체"/>
-          <w:color w:val="0000FF"/>
-          <w:kern w:val="0"/>
-          <w:sz w:val="19"/>
-          <w:szCs w:val="19"/>
-          <w:highlight w:val="white"/>
-        </w:rPr>
-        <w:t>&gt;</w:t>
-      </w:r>
-    </w:p>
-    <w:p>
-      <w:pPr>
-        <w:wordWrap/>
-        <w:adjustRightInd w:val="0"/>
-        <w:spacing w:after="0" w:line="240" w:lineRule="auto"/>
-        <w:ind w:leftChars="300" w:left="600"/>
-        <w:jc w:val="left"/>
-        <w:rPr>
-          <w:rFonts w:ascii="돋움체" w:hAnsi="돋움체" w:cs="돋움체"/>
-          <w:color w:val="000000"/>
-          <w:kern w:val="0"/>
-          <w:sz w:val="19"/>
-          <w:szCs w:val="19"/>
-          <w:highlight w:val="white"/>
-        </w:rPr>
-      </w:pPr>
-      <w:r>
-        <w:rPr>
-          <w:rFonts w:ascii="돋움체" w:hAnsi="돋움체" w:cs="돋움체"/>
-          <w:color w:val="000000"/>
-          <w:kern w:val="0"/>
-          <w:sz w:val="19"/>
-          <w:szCs w:val="19"/>
-          <w:highlight w:val="white"/>
-        </w:rPr>
-        <w:t xml:space="preserve">    </w:t>
-      </w:r>
-      <w:r>
-        <w:rPr>
-          <w:rFonts w:ascii="돋움체" w:hAnsi="돋움체" w:cs="돋움체"/>
-          <w:color w:val="0000FF"/>
-          <w:kern w:val="0"/>
-          <w:sz w:val="19"/>
-          <w:szCs w:val="19"/>
-          <w:highlight w:val="white"/>
-        </w:rPr>
-        <w:t>&lt;</w:t>
-      </w:r>
-      <w:r>
-        <w:rPr>
-          <w:rFonts w:ascii="돋움체" w:hAnsi="돋움체" w:cs="돋움체"/>
-          <w:color w:val="800000"/>
-          <w:kern w:val="0"/>
-          <w:sz w:val="19"/>
-          <w:szCs w:val="19"/>
-          <w:highlight w:val="white"/>
-        </w:rPr>
-        <w:t>meta</w:t>
-      </w:r>
-      <w:r>
-        <w:rPr>
-          <w:rFonts w:ascii="돋움체" w:hAnsi="돋움체" w:cs="돋움체"/>
-          <w:color w:val="000000"/>
-          <w:kern w:val="0"/>
-          <w:sz w:val="19"/>
-          <w:szCs w:val="19"/>
-          <w:highlight w:val="white"/>
-        </w:rPr>
-        <w:t xml:space="preserve"> </w:t>
-      </w:r>
-      <w:r>
-        <w:rPr>
-          <w:rFonts w:ascii="돋움체" w:hAnsi="돋움체" w:cs="돋움체"/>
-          <w:color w:val="FF0000"/>
-          <w:kern w:val="0"/>
-          <w:sz w:val="19"/>
-          <w:szCs w:val="19"/>
-          <w:highlight w:val="white"/>
-        </w:rPr>
-        <w:t>charset</w:t>
-      </w:r>
-      <w:r>
-        <w:rPr>
-          <w:rFonts w:ascii="돋움체" w:hAnsi="돋움체" w:cs="돋움체"/>
-          <w:color w:val="0000FF"/>
-          <w:kern w:val="0"/>
-          <w:sz w:val="19"/>
-          <w:szCs w:val="19"/>
-          <w:highlight w:val="white"/>
-        </w:rPr>
-        <w:t>="utf-8"</w:t>
-      </w:r>
-      <w:r>
-        <w:rPr>
-          <w:rFonts w:ascii="돋움체" w:hAnsi="돋움체" w:cs="돋움체"/>
-          <w:color w:val="000000"/>
-          <w:kern w:val="0"/>
-          <w:sz w:val="19"/>
-          <w:szCs w:val="19"/>
-          <w:highlight w:val="white"/>
-        </w:rPr>
-        <w:t xml:space="preserve"> </w:t>
-      </w:r>
-      <w:r>
-        <w:rPr>
-          <w:rFonts w:ascii="돋움체" w:hAnsi="돋움체" w:cs="돋움체"/>
-          <w:color w:val="0000FF"/>
-          <w:kern w:val="0"/>
-          <w:sz w:val="19"/>
-          <w:szCs w:val="19"/>
-          <w:highlight w:val="white"/>
-        </w:rPr>
-        <w:t>/&gt;</w:t>
-      </w:r>
-    </w:p>
-    <w:p>
-      <w:pPr>
-        <w:wordWrap/>
-        <w:adjustRightInd w:val="0"/>
-        <w:spacing w:after="0" w:line="240" w:lineRule="auto"/>
-        <w:ind w:leftChars="300" w:left="600"/>
-        <w:jc w:val="left"/>
-        <w:rPr>
-          <w:rFonts w:ascii="돋움체" w:hAnsi="돋움체" w:cs="돋움체"/>
-          <w:color w:val="000000"/>
-          <w:kern w:val="0"/>
-          <w:sz w:val="19"/>
-          <w:szCs w:val="19"/>
-          <w:highlight w:val="white"/>
-        </w:rPr>
-      </w:pPr>
-      <w:r>
-        <w:rPr>
-          <w:rFonts w:ascii="돋움체" w:hAnsi="돋움체" w:cs="돋움체"/>
-          <w:color w:val="000000"/>
-          <w:kern w:val="0"/>
-          <w:sz w:val="19"/>
-          <w:szCs w:val="19"/>
-          <w:highlight w:val="white"/>
-        </w:rPr>
-        <w:t xml:space="preserve">    </w:t>
-      </w:r>
-      <w:r>
-        <w:rPr>
-          <w:rFonts w:ascii="돋움체" w:hAnsi="돋움체" w:cs="돋움체"/>
-          <w:color w:val="0000FF"/>
-          <w:kern w:val="0"/>
-          <w:sz w:val="19"/>
-          <w:szCs w:val="19"/>
-          <w:highlight w:val="white"/>
-        </w:rPr>
-        <w:t>&lt;</w:t>
-      </w:r>
-      <w:r>
-        <w:rPr>
-          <w:rFonts w:ascii="돋움체" w:hAnsi="돋움체" w:cs="돋움체"/>
-          <w:color w:val="800000"/>
-          <w:kern w:val="0"/>
-          <w:sz w:val="19"/>
-          <w:szCs w:val="19"/>
-          <w:highlight w:val="white"/>
-        </w:rPr>
-        <w:t>title</w:t>
-      </w:r>
-      <w:r>
-        <w:rPr>
-          <w:rFonts w:ascii="돋움체" w:hAnsi="돋움체" w:cs="돋움체"/>
-          <w:color w:val="0000FF"/>
-          <w:kern w:val="0"/>
-          <w:sz w:val="19"/>
-          <w:szCs w:val="19"/>
-          <w:highlight w:val="white"/>
-        </w:rPr>
-        <w:t>&gt;&lt;/</w:t>
-      </w:r>
-      <w:r>
-        <w:rPr>
-          <w:rFonts w:ascii="돋움체" w:hAnsi="돋움체" w:cs="돋움체"/>
-          <w:color w:val="800000"/>
-          <w:kern w:val="0"/>
-          <w:sz w:val="19"/>
-          <w:szCs w:val="19"/>
-          <w:highlight w:val="white"/>
-        </w:rPr>
-        <w:t>title</w:t>
-      </w:r>
-      <w:r>
-        <w:rPr>
-          <w:rFonts w:ascii="돋움체" w:hAnsi="돋움체" w:cs="돋움체"/>
-          <w:color w:val="0000FF"/>
-          <w:kern w:val="0"/>
-          <w:sz w:val="19"/>
-          <w:szCs w:val="19"/>
-          <w:highlight w:val="white"/>
-        </w:rPr>
-        <w:t>&gt;</w:t>
-      </w:r>
-    </w:p>
-    <w:p>
-      <w:pPr>
-        <w:wordWrap/>
-        <w:adjustRightInd w:val="0"/>
-        <w:spacing w:after="0" w:line="240" w:lineRule="auto"/>
-        <w:ind w:leftChars="300" w:left="600"/>
-        <w:jc w:val="left"/>
-        <w:rPr>
-          <w:rFonts w:ascii="돋움체" w:hAnsi="돋움체" w:cs="돋움체"/>
-          <w:color w:val="000000"/>
-          <w:kern w:val="0"/>
-          <w:sz w:val="19"/>
-          <w:szCs w:val="19"/>
-          <w:highlight w:val="white"/>
-        </w:rPr>
-      </w:pPr>
-      <w:r>
-        <w:rPr>
-          <w:rFonts w:ascii="돋움체" w:hAnsi="돋움체" w:cs="돋움체"/>
-          <w:color w:val="000000"/>
-          <w:kern w:val="0"/>
-          <w:sz w:val="19"/>
-          <w:szCs w:val="19"/>
-          <w:highlight w:val="white"/>
-        </w:rPr>
-        <w:t xml:space="preserve">    </w:t>
-      </w:r>
-      <w:r>
-        <w:rPr>
-          <w:rFonts w:ascii="돋움체" w:hAnsi="돋움체" w:cs="돋움체"/>
-          <w:color w:val="0000FF"/>
-          <w:kern w:val="0"/>
-          <w:sz w:val="19"/>
-          <w:szCs w:val="19"/>
-          <w:highlight w:val="white"/>
-        </w:rPr>
-        <w:t>&lt;</w:t>
-      </w:r>
-      <w:r>
-        <w:rPr>
-          <w:rFonts w:ascii="돋움체" w:hAnsi="돋움체" w:cs="돋움체"/>
-          <w:color w:val="800000"/>
-          <w:kern w:val="0"/>
-          <w:sz w:val="19"/>
-          <w:szCs w:val="19"/>
-          <w:highlight w:val="white"/>
-        </w:rPr>
-        <w:t>style</w:t>
-      </w:r>
-      <w:r>
-        <w:rPr>
-          <w:rFonts w:ascii="돋움체" w:hAnsi="돋움체" w:cs="돋움체"/>
-          <w:color w:val="0000FF"/>
-          <w:kern w:val="0"/>
-          <w:sz w:val="19"/>
-          <w:szCs w:val="19"/>
-          <w:highlight w:val="white"/>
-        </w:rPr>
-        <w:t>&gt;</w:t>
-      </w:r>
-    </w:p>
-    <w:p>
-      <w:pPr>
-        <w:wordWrap/>
-        <w:adjustRightInd w:val="0"/>
-        <w:spacing w:after="0" w:line="240" w:lineRule="auto"/>
-        <w:ind w:leftChars="300" w:left="600"/>
-        <w:jc w:val="left"/>
-        <w:rPr>
-          <w:rFonts w:ascii="돋움체" w:hAnsi="돋움체" w:cs="돋움체"/>
-          <w:color w:val="000000"/>
-          <w:kern w:val="0"/>
-          <w:sz w:val="19"/>
-          <w:szCs w:val="19"/>
-          <w:highlight w:val="white"/>
-        </w:rPr>
-      </w:pPr>
-      <w:r>
-        <w:rPr>
-          <w:rFonts w:ascii="돋움체" w:hAnsi="돋움체" w:cs="돋움체"/>
-          <w:color w:val="000000"/>
-          <w:kern w:val="0"/>
-          <w:sz w:val="19"/>
-          <w:szCs w:val="19"/>
-          <w:highlight w:val="white"/>
-        </w:rPr>
-        <w:t xml:space="preserve">        </w:t>
-      </w:r>
-      <w:r>
-        <w:rPr>
-          <w:rFonts w:ascii="돋움체" w:hAnsi="돋움체" w:cs="돋움체"/>
-          <w:color w:val="800000"/>
-          <w:kern w:val="0"/>
-          <w:sz w:val="19"/>
-          <w:szCs w:val="19"/>
-          <w:highlight w:val="white"/>
-        </w:rPr>
-        <w:t>#wrap</w:t>
-      </w:r>
-      <w:r>
-        <w:rPr>
-          <w:rFonts w:ascii="돋움체" w:hAnsi="돋움체" w:cs="돋움체"/>
-          <w:color w:val="000000"/>
-          <w:kern w:val="0"/>
-          <w:sz w:val="19"/>
-          <w:szCs w:val="19"/>
-          <w:highlight w:val="white"/>
-        </w:rPr>
-        <w:t xml:space="preserve"> {</w:t>
-      </w:r>
-    </w:p>
-    <w:p>
-      <w:pPr>
-        <w:wordWrap/>
-        <w:adjustRightInd w:val="0"/>
-        <w:spacing w:after="0" w:line="240" w:lineRule="auto"/>
-        <w:ind w:leftChars="300" w:left="600"/>
-        <w:jc w:val="left"/>
-        <w:rPr>
-          <w:rFonts w:ascii="돋움체" w:hAnsi="돋움체" w:cs="돋움체"/>
-          <w:color w:val="000000"/>
-          <w:kern w:val="0"/>
-          <w:sz w:val="19"/>
-          <w:szCs w:val="19"/>
-          <w:highlight w:val="white"/>
-        </w:rPr>
-      </w:pPr>
-      <w:r>
-        <w:rPr>
-          <w:rFonts w:ascii="돋움체" w:hAnsi="돋움체" w:cs="돋움체"/>
-          <w:color w:val="000000"/>
-          <w:kern w:val="0"/>
-          <w:sz w:val="19"/>
-          <w:szCs w:val="19"/>
-          <w:highlight w:val="white"/>
-        </w:rPr>
-        <w:t xml:space="preserve">            </w:t>
-      </w:r>
-      <w:r>
-        <w:rPr>
-          <w:rFonts w:ascii="돋움체" w:hAnsi="돋움체" w:cs="돋움체"/>
-          <w:color w:val="FF0000"/>
-          <w:kern w:val="0"/>
-          <w:sz w:val="19"/>
-          <w:szCs w:val="19"/>
-          <w:highlight w:val="white"/>
-        </w:rPr>
-        <w:t>width</w:t>
-      </w:r>
-      <w:r>
-        <w:rPr>
-          <w:rFonts w:ascii="돋움체" w:hAnsi="돋움체" w:cs="돋움체"/>
-          <w:color w:val="000000"/>
-          <w:kern w:val="0"/>
-          <w:sz w:val="19"/>
-          <w:szCs w:val="19"/>
-          <w:highlight w:val="white"/>
-        </w:rPr>
-        <w:t>:</w:t>
-      </w:r>
-      <w:r>
-        <w:rPr>
-          <w:rFonts w:ascii="돋움체" w:hAnsi="돋움체" w:cs="돋움체"/>
-          <w:color w:val="0000FF"/>
-          <w:kern w:val="0"/>
-          <w:sz w:val="19"/>
-          <w:szCs w:val="19"/>
-          <w:highlight w:val="white"/>
-        </w:rPr>
-        <w:t>800px</w:t>
-      </w:r>
-      <w:r>
-        <w:rPr>
-          <w:rFonts w:ascii="돋움체" w:hAnsi="돋움체" w:cs="돋움체"/>
-          <w:color w:val="000000"/>
-          <w:kern w:val="0"/>
-          <w:sz w:val="19"/>
-          <w:szCs w:val="19"/>
-          <w:highlight w:val="white"/>
-        </w:rPr>
-        <w:t>;</w:t>
-      </w:r>
-    </w:p>
-    <w:p>
-      <w:pPr>
-        <w:wordWrap/>
-        <w:adjustRightInd w:val="0"/>
-        <w:spacing w:after="0" w:line="240" w:lineRule="auto"/>
-        <w:ind w:leftChars="300" w:left="600"/>
-        <w:jc w:val="left"/>
-        <w:rPr>
-          <w:rFonts w:ascii="돋움체" w:hAnsi="돋움체" w:cs="돋움체"/>
-          <w:color w:val="000000"/>
-          <w:kern w:val="0"/>
-          <w:sz w:val="19"/>
-          <w:szCs w:val="19"/>
-          <w:highlight w:val="white"/>
-        </w:rPr>
-      </w:pPr>
-      <w:r>
-        <w:rPr>
-          <w:rFonts w:ascii="돋움체" w:hAnsi="돋움체" w:cs="돋움체"/>
-          <w:color w:val="000000"/>
-          <w:kern w:val="0"/>
-          <w:sz w:val="19"/>
-          <w:szCs w:val="19"/>
-          <w:highlight w:val="white"/>
-        </w:rPr>
         <w:t xml:space="preserve">            </w:t>
       </w:r>
       <w:r>
@@ -60333,7 +60330,6 @@
         <w:docPartUnique/>
       </w:docPartObj>
     </w:sdtPr>
-    <w:sdtEndPr/>
     <w:sdtContent>
       <w:p>
         <w:pPr>
@@ -60354,7 +60350,7 @@
             <w:noProof/>
             <w:lang w:val="ko-KR"/>
           </w:rPr>
-          <w:t>1</w:t>
+          <w:t>16</w:t>
         </w:r>
         <w:r>
           <w:fldChar w:fldCharType="end"/>
